--- a/2/деревня Недаль/именная база/Семашки/Семашко Ян Бенедыктов старший.docx
+++ b/2/деревня Недаль/именная база/Семашки/Семашко Ян Бенедыктов старший.docx
@@ -501,7 +501,101 @@
           <w:noProof/>
           <w:lang w:val="ru-RU" w:eastAsia="ru-RU"/>
         </w:rPr>
-        <w:t>№5/1823-б (ориг)).</w:t>
+        <w:t>№5/1823-б (ориг)</w:t>
+      </w:r>
+      <w:r>
+        <w:rPr>
+          <w:bCs/>
+          <w:noProof/>
+          <w:lang w:val="ru-RU" w:eastAsia="ru-RU"/>
+        </w:rPr>
+        <w:t xml:space="preserve">, </w:t>
+      </w:r>
+      <w:r>
+        <w:rPr>
+          <w:bCs/>
+        </w:rPr>
+        <w:t xml:space="preserve">НИАБ 136-13-1040, л.27об, </w:t>
+      </w:r>
+      <w:r>
+        <w:rPr>
+          <w:bCs/>
+          <w:noProof/>
+          <w:lang w:eastAsia="ru-RU"/>
+        </w:rPr>
+        <w:t>№</w:t>
+      </w:r>
+      <w:r>
+        <w:rPr>
+          <w:bCs/>
+          <w:noProof/>
+          <w:lang w:eastAsia="ru-RU"/>
+        </w:rPr>
+        <w:t>5</w:t>
+      </w:r>
+      <w:r>
+        <w:rPr>
+          <w:bCs/>
+          <w:noProof/>
+          <w:lang w:eastAsia="ru-RU"/>
+        </w:rPr>
+        <w:t>/1</w:t>
+      </w:r>
+      <w:r>
+        <w:rPr>
+          <w:bCs/>
+          <w:noProof/>
+          <w:lang w:eastAsia="ru-RU"/>
+        </w:rPr>
+        <w:t>823</w:t>
+      </w:r>
+      <w:r>
+        <w:rPr>
+          <w:bCs/>
+          <w:noProof/>
+          <w:lang w:eastAsia="ru-RU"/>
+        </w:rPr>
+        <w:t>-</w:t>
+      </w:r>
+      <w:r>
+        <w:rPr>
+          <w:bCs/>
+          <w:noProof/>
+          <w:lang w:eastAsia="ru-RU"/>
+        </w:rPr>
+        <w:t>б</w:t>
+      </w:r>
+      <w:r>
+        <w:rPr>
+          <w:bCs/>
+          <w:noProof/>
+          <w:lang w:eastAsia="ru-RU"/>
+        </w:rPr>
+        <w:t xml:space="preserve"> (</w:t>
+      </w:r>
+      <w:r>
+        <w:rPr>
+          <w:bCs/>
+          <w:noProof/>
+          <w:lang w:eastAsia="ru-RU"/>
+        </w:rPr>
+        <w:t>коп</w:t>
+      </w:r>
+      <w:r>
+        <w:rPr>
+          <w:bCs/>
+          <w:noProof/>
+          <w:lang w:eastAsia="ru-RU"/>
+        </w:rPr>
+        <w:t>)</w:t>
+      </w:r>
+      <w:r>
+        <w:rPr>
+          <w:bCs/>
+          <w:noProof/>
+          <w:lang w:val="ru-RU" w:eastAsia="ru-RU"/>
+        </w:rPr>
+        <w:t>).</w:t>
       </w:r>
     </w:p>
     <w:p>
@@ -783,27 +877,13 @@
         <w:rPr>
           <w:lang w:val="be-BY"/>
         </w:rPr>
-        <w:t xml:space="preserve"> </w:t>
-      </w:r>
-      <w:proofErr w:type="gramStart"/>
+        <w:t xml:space="preserve"> – </w:t>
+      </w:r>
       <w:r>
         <w:rPr>
           <w:lang w:val="be-BY"/>
         </w:rPr>
-        <w:t xml:space="preserve">– </w:t>
-      </w:r>
-      <w:r>
-        <w:rPr>
-          <w:lang w:val="be-BY"/>
-        </w:rPr>
-        <w:t>?</w:t>
-      </w:r>
-      <w:proofErr w:type="gramEnd"/>
-      <w:r>
-        <w:rPr>
-          <w:lang w:val="be-BY"/>
-        </w:rPr>
-        <w:t xml:space="preserve"> лет,</w:t>
+        <w:t>? лет,</w:t>
       </w:r>
       <w:r>
         <w:rPr>
@@ -2557,104 +2637,80 @@
           <w:lang w:val="ru-RU" w:eastAsia="ru-RU"/>
         </w:rPr>
       </w:pPr>
-      <w:bookmarkStart w:id="7" w:name="_Hlk137817671"/>
-      <w:r>
-        <w:rPr>
-          <w:b/>
-          <w:bCs/>
-          <w:noProof/>
-          <w:lang w:val="ru-RU" w:eastAsia="ru-RU"/>
-        </w:rPr>
-        <w:t>НИАБ</w:t>
-      </w:r>
-      <w:r>
-        <w:rPr>
-          <w:b/>
-          <w:bCs/>
-          <w:noProof/>
-          <w:lang w:val="pl-PL" w:eastAsia="ru-RU"/>
-        </w:rPr>
-        <w:t xml:space="preserve"> 136-13-1033</w:t>
-      </w:r>
-      <w:r>
-        <w:rPr>
-          <w:b/>
-          <w:bCs/>
-          <w:noProof/>
-          <w:lang w:val="pl-PL" w:eastAsia="ru-RU"/>
-        </w:rPr>
-        <w:tab/>
-      </w:r>
-      <w:r>
-        <w:rPr>
-          <w:noProof/>
-          <w:lang w:val="ru-RU" w:eastAsia="ru-RU"/>
-        </w:rPr>
-        <w:t>Лист 10об.</w:t>
-      </w:r>
-      <w:r>
-        <w:rPr>
-          <w:b/>
-          <w:noProof/>
-          <w:lang w:val="ru-RU" w:eastAsia="ru-RU"/>
-        </w:rPr>
-        <w:t xml:space="preserve"> Метрическая запись №5/</w:t>
-      </w:r>
-      <w:r>
-        <w:rPr>
-          <w:b/>
-          <w:noProof/>
-          <w:lang w:val="ru-RU" w:eastAsia="ru-RU"/>
-        </w:rPr>
-        <w:t>1831-б (ориг)</w:t>
-      </w:r>
-      <w:r>
-        <w:rPr>
-          <w:b/>
-          <w:noProof/>
-          <w:lang w:val="ru-RU" w:eastAsia="ru-RU"/>
-        </w:rPr>
-        <w:t>.</w:t>
-      </w:r>
-      <w:r>
-        <w:rPr>
-          <w:b/>
-          <w:noProof/>
-          <w:lang w:val="ru-RU" w:eastAsia="ru-RU"/>
-        </w:rPr>
-        <w:tab/>
-      </w:r>
-    </w:p>
-    <w:p>
-      <w:pPr>
-        <w:spacing w:after="0"/>
-        <w:jc w:val="both"/>
-        <w:rPr>
-          <w:b/>
-          <w:noProof/>
-          <w:lang w:val="ru-RU" w:eastAsia="ru-RU"/>
-        </w:rPr>
-      </w:pPr>
-    </w:p>
-    <w:p>
-      <w:pPr>
-        <w:spacing w:after="0"/>
-        <w:jc w:val="both"/>
-        <w:rPr>
-          <w:b/>
-          <w:noProof/>
-          <w:lang w:eastAsia="ru-RU"/>
-        </w:rPr>
-      </w:pPr>
-      <w:r>
-        <w:rPr>
-          <w:noProof/>
-        </w:rPr>
+      <w:r>
+        <w:rPr>
+          <w:b/>
+          <w:bCs/>
+          <w:noProof/>
+          <w:lang w:val="ru-RU" w:eastAsia="ru-RU"/>
+        </w:rPr>
+        <w:t>НИАБ 136-13-1040</w:t>
+      </w:r>
+      <w:r>
+        <w:rPr>
+          <w:b/>
+          <w:bCs/>
+          <w:noProof/>
+          <w:lang w:val="ru-RU" w:eastAsia="ru-RU"/>
+        </w:rPr>
+        <w:tab/>
+      </w:r>
+      <w:r>
+        <w:rPr>
+          <w:noProof/>
+          <w:lang w:val="ru-RU" w:eastAsia="ru-RU"/>
+        </w:rPr>
+        <w:t>Лист 27об.</w:t>
+      </w:r>
+      <w:r>
+        <w:rPr>
+          <w:b/>
+          <w:noProof/>
+          <w:lang w:val="ru-RU" w:eastAsia="ru-RU"/>
+        </w:rPr>
+        <w:t xml:space="preserve"> Метрическая запись №5/1823-б (коп).</w:t>
+      </w:r>
+      <w:r>
+        <w:rPr>
+          <w:b/>
+          <w:noProof/>
+          <w:lang w:val="ru-RU" w:eastAsia="ru-RU"/>
+        </w:rPr>
+        <w:tab/>
+      </w:r>
+    </w:p>
+    <w:p>
+      <w:pPr>
+        <w:spacing w:after="0"/>
+        <w:jc w:val="both"/>
+        <w:rPr>
+          <w:b/>
+          <w:noProof/>
+          <w:lang w:val="ru-RU" w:eastAsia="ru-RU"/>
+        </w:rPr>
+      </w:pPr>
+    </w:p>
+    <w:p>
+      <w:pPr>
+        <w:spacing w:after="0"/>
+        <w:jc w:val="both"/>
+        <w:rPr>
+          <w:b/>
+          <w:noProof/>
+          <w:lang w:val="ru-RU" w:eastAsia="ru-RU"/>
+        </w:rPr>
+      </w:pPr>
+      <w:r>
+        <w:rPr>
+          <w:noProof/>
+          <w:lang w:val="ru-RU"/>
+        </w:rPr>
+        <w:lastRenderedPageBreak/>
         <w:drawing>
-          <wp:inline distT="0" distB="0" distL="0" distR="0" wp14:anchorId="4531E21B" wp14:editId="25BBECFE">
-            <wp:extent cx="5940425" cy="1115695"/>
-            <wp:effectExtent l="0" t="0" r="3175" b="8255"/>
-            <wp:docPr id="124" name="Рисунок 124"/>
+          <wp:inline distT="0" distB="0" distL="0" distR="0" wp14:anchorId="1EC1FCE2" wp14:editId="130F29DE">
+            <wp:extent cx="5940425" cy="2809875"/>
+            <wp:effectExtent l="0" t="0" r="3175" b="9525"/>
+            <wp:docPr id="12" name="Рисунок 12"/>
             <wp:cNvGraphicFramePr>
               <a:graphicFrameLocks xmlns:a="http://schemas.openxmlformats.org/drawingml/2006/main" noChangeAspect="1"/>
             </wp:cNvGraphicFramePr>
@@ -2674,6 +2730,472 @@
                   <pic:spPr>
                     <a:xfrm>
                       <a:off x="0" y="0"/>
+                      <a:ext cx="5940425" cy="2809875"/>
+                    </a:xfrm>
+                    <a:prstGeom prst="rect">
+                      <a:avLst/>
+                    </a:prstGeom>
+                  </pic:spPr>
+                </pic:pic>
+              </a:graphicData>
+            </a:graphic>
+          </wp:inline>
+        </w:drawing>
+      </w:r>
+    </w:p>
+    <w:p>
+      <w:pPr>
+        <w:spacing w:after="0"/>
+        <w:jc w:val="both"/>
+        <w:rPr>
+          <w:b/>
+          <w:noProof/>
+          <w:lang w:val="ru-RU" w:eastAsia="ru-RU"/>
+        </w:rPr>
+      </w:pPr>
+    </w:p>
+    <w:p>
+      <w:pPr>
+        <w:spacing w:after="0"/>
+        <w:jc w:val="both"/>
+        <w:rPr>
+          <w:noProof/>
+          <w:lang w:val="ru-RU" w:eastAsia="ru-RU"/>
+        </w:rPr>
+      </w:pPr>
+      <w:r>
+        <w:rPr>
+          <w:noProof/>
+          <w:lang w:val="ru-RU" w:eastAsia="ru-RU"/>
+        </w:rPr>
+        <w:t>Осовская Покровская церковь. 28 октября 1823 года. Метрическая запись о венчании.</w:t>
+      </w:r>
+    </w:p>
+    <w:p>
+      <w:pPr>
+        <w:spacing w:after="0"/>
+        <w:jc w:val="both"/>
+        <w:rPr>
+          <w:b/>
+          <w:noProof/>
+          <w:lang w:val="ru-RU" w:eastAsia="ru-RU"/>
+        </w:rPr>
+      </w:pPr>
+    </w:p>
+    <w:p>
+      <w:pPr>
+        <w:spacing w:after="0"/>
+        <w:jc w:val="both"/>
+        <w:rPr>
+          <w:bCs/>
+          <w:lang w:val="ru-RU"/>
+        </w:rPr>
+      </w:pPr>
+      <w:r>
+        <w:rPr>
+          <w:bCs/>
+          <w:color w:val="000000" w:themeColor="text1"/>
+          <w:lang w:val="pl-PL"/>
+        </w:rPr>
+        <w:t>Plis</w:t>
+      </w:r>
+      <w:r>
+        <w:rPr>
+          <w:bCs/>
+          <w:color w:val="000000" w:themeColor="text1"/>
+          <w:lang w:val="ru-RU"/>
+        </w:rPr>
+        <w:t xml:space="preserve"> </w:t>
+      </w:r>
+      <w:r>
+        <w:rPr>
+          <w:bCs/>
+          <w:color w:val="000000" w:themeColor="text1"/>
+          <w:lang w:val="pl-PL"/>
+        </w:rPr>
+        <w:t>Jan</w:t>
+      </w:r>
+      <w:r>
+        <w:rPr>
+          <w:bCs/>
+          <w:lang w:val="ru-RU"/>
+        </w:rPr>
+        <w:t xml:space="preserve"> – жених, вдовец, с застенка Плиски.</w:t>
+      </w:r>
+    </w:p>
+    <w:p>
+      <w:pPr>
+        <w:spacing w:after="0"/>
+        <w:jc w:val="both"/>
+        <w:rPr>
+          <w:bCs/>
+          <w:lang w:val="ru-RU"/>
+        </w:rPr>
+      </w:pPr>
+      <w:r>
+        <w:rPr>
+          <w:bCs/>
+          <w:lang w:val="pl-PL"/>
+        </w:rPr>
+        <w:t>Borodulska</w:t>
+      </w:r>
+      <w:r>
+        <w:rPr>
+          <w:bCs/>
+          <w:lang w:val="ru-RU"/>
+        </w:rPr>
+        <w:t xml:space="preserve"> </w:t>
+      </w:r>
+      <w:r>
+        <w:rPr>
+          <w:bCs/>
+          <w:lang w:val="pl-PL"/>
+        </w:rPr>
+        <w:t>Marta</w:t>
+      </w:r>
+      <w:r>
+        <w:rPr>
+          <w:bCs/>
+          <w:lang w:val="ru-RU"/>
+        </w:rPr>
+        <w:t xml:space="preserve"> – невеста, девка: </w:t>
+      </w:r>
+      <w:proofErr w:type="spellStart"/>
+      <w:r>
+        <w:rPr>
+          <w:bCs/>
+          <w:lang w:val="ru-RU"/>
+        </w:rPr>
+        <w:t>Барадульская</w:t>
+      </w:r>
+      <w:proofErr w:type="spellEnd"/>
+      <w:r>
+        <w:rPr>
+          <w:bCs/>
+          <w:lang w:val="ru-RU"/>
+        </w:rPr>
+        <w:t xml:space="preserve"> Марта Федорова, деревня </w:t>
+      </w:r>
+      <w:proofErr w:type="spellStart"/>
+      <w:r>
+        <w:rPr>
+          <w:bCs/>
+          <w:lang w:val="ru-RU"/>
+        </w:rPr>
+        <w:t>Недаль</w:t>
+      </w:r>
+      <w:proofErr w:type="spellEnd"/>
+      <w:r>
+        <w:rPr>
+          <w:bCs/>
+          <w:lang w:val="ru-RU"/>
+        </w:rPr>
+        <w:t>.</w:t>
+      </w:r>
+    </w:p>
+    <w:p>
+      <w:pPr>
+        <w:spacing w:after="0"/>
+        <w:jc w:val="both"/>
+        <w:rPr>
+          <w:bCs/>
+          <w:lang w:val="ru-RU"/>
+        </w:rPr>
+      </w:pPr>
+      <w:r>
+        <w:rPr>
+          <w:bCs/>
+          <w:color w:val="000000" w:themeColor="text1"/>
+          <w:lang w:val="pl-PL"/>
+        </w:rPr>
+        <w:t>Kiszkurno</w:t>
+      </w:r>
+      <w:r>
+        <w:rPr>
+          <w:bCs/>
+          <w:color w:val="000000" w:themeColor="text1"/>
+          <w:lang w:val="ru-RU"/>
+        </w:rPr>
+        <w:t xml:space="preserve"> </w:t>
+      </w:r>
+      <w:r>
+        <w:rPr>
+          <w:bCs/>
+          <w:color w:val="000000" w:themeColor="text1"/>
+          <w:lang w:val="pl-PL"/>
+        </w:rPr>
+        <w:t>Eliasz</w:t>
+      </w:r>
+      <w:r>
+        <w:rPr>
+          <w:bCs/>
+          <w:lang w:val="ru-RU"/>
+        </w:rPr>
+        <w:t xml:space="preserve"> – свидетель, с застенка </w:t>
+      </w:r>
+      <w:proofErr w:type="spellStart"/>
+      <w:r>
+        <w:rPr>
+          <w:bCs/>
+          <w:lang w:val="ru-RU"/>
+        </w:rPr>
+        <w:t>Мрай</w:t>
+      </w:r>
+      <w:proofErr w:type="spellEnd"/>
+      <w:r>
+        <w:rPr>
+          <w:bCs/>
+          <w:lang w:val="ru-RU"/>
+        </w:rPr>
+        <w:t>.</w:t>
+      </w:r>
+    </w:p>
+    <w:p>
+      <w:pPr>
+        <w:spacing w:after="0"/>
+        <w:jc w:val="both"/>
+        <w:rPr>
+          <w:bCs/>
+          <w:lang w:val="ru-RU"/>
+        </w:rPr>
+      </w:pPr>
+      <w:r>
+        <w:rPr>
+          <w:bCs/>
+          <w:color w:val="000000" w:themeColor="text1"/>
+          <w:lang w:val="pl-PL"/>
+        </w:rPr>
+        <w:t>Siemaszko</w:t>
+      </w:r>
+      <w:r>
+        <w:rPr>
+          <w:bCs/>
+          <w:color w:val="000000" w:themeColor="text1"/>
+          <w:lang w:val="ru-RU"/>
+        </w:rPr>
+        <w:t xml:space="preserve"> </w:t>
+      </w:r>
+      <w:r>
+        <w:rPr>
+          <w:bCs/>
+          <w:color w:val="000000" w:themeColor="text1"/>
+          <w:lang w:val="pl-PL"/>
+        </w:rPr>
+        <w:t>Jan</w:t>
+      </w:r>
+      <w:r>
+        <w:rPr>
+          <w:bCs/>
+          <w:lang w:val="ru-RU"/>
+        </w:rPr>
+        <w:t xml:space="preserve"> – свидетель: Семашко Ян </w:t>
+      </w:r>
+      <w:proofErr w:type="spellStart"/>
+      <w:r>
+        <w:rPr>
+          <w:bCs/>
+          <w:lang w:val="ru-RU"/>
+        </w:rPr>
+        <w:t>Бенедыктов</w:t>
+      </w:r>
+      <w:proofErr w:type="spellEnd"/>
+      <w:r>
+        <w:rPr>
+          <w:bCs/>
+          <w:lang w:val="ru-RU"/>
+        </w:rPr>
+        <w:t xml:space="preserve">, деревня </w:t>
+      </w:r>
+      <w:proofErr w:type="spellStart"/>
+      <w:r>
+        <w:rPr>
+          <w:bCs/>
+          <w:lang w:val="ru-RU"/>
+        </w:rPr>
+        <w:t>Недаль</w:t>
+      </w:r>
+      <w:proofErr w:type="spellEnd"/>
+      <w:r>
+        <w:rPr>
+          <w:bCs/>
+          <w:lang w:val="ru-RU"/>
+        </w:rPr>
+        <w:t>.</w:t>
+      </w:r>
+    </w:p>
+    <w:p>
+      <w:pPr>
+        <w:spacing w:after="0"/>
+        <w:jc w:val="both"/>
+        <w:rPr>
+          <w:bCs/>
+          <w:lang w:val="ru-RU"/>
+        </w:rPr>
+      </w:pPr>
+      <w:r>
+        <w:rPr>
+          <w:bCs/>
+          <w:lang w:val="pl-PL"/>
+        </w:rPr>
+        <w:t>Woyniewicz</w:t>
+      </w:r>
+      <w:r>
+        <w:rPr>
+          <w:bCs/>
+          <w:lang w:val="ru-RU"/>
+        </w:rPr>
+        <w:t xml:space="preserve"> </w:t>
+      </w:r>
+      <w:r>
+        <w:rPr>
+          <w:bCs/>
+          <w:lang w:val="pl-PL"/>
+        </w:rPr>
+        <w:t>Tomasz</w:t>
+      </w:r>
+      <w:r>
+        <w:rPr>
+          <w:bCs/>
+          <w:lang w:val="ru-RU"/>
+        </w:rPr>
+        <w:t xml:space="preserve"> – ксёндз.</w:t>
+      </w:r>
+    </w:p>
+    <w:p>
+      <w:pPr>
+        <w:spacing w:after="0"/>
+        <w:rPr>
+          <w:lang w:val="be-BY"/>
+        </w:rPr>
+      </w:pPr>
+    </w:p>
+    <w:p>
+      <w:pPr>
+        <w:spacing w:after="0"/>
+        <w:jc w:val="both"/>
+        <w:rPr>
+          <w:bCs/>
+          <w:noProof/>
+          <w:lang w:val="ru-RU" w:eastAsia="ru-RU"/>
+        </w:rPr>
+      </w:pPr>
+      <w:bookmarkStart w:id="7" w:name="_Hlk137817671"/>
+      <w:r>
+        <w:rPr>
+          <w:b/>
+          <w:bCs/>
+          <w:noProof/>
+          <w:lang w:val="ru-RU" w:eastAsia="ru-RU"/>
+        </w:rPr>
+        <w:t>НИАБ</w:t>
+      </w:r>
+      <w:r>
+        <w:rPr>
+          <w:b/>
+          <w:bCs/>
+          <w:noProof/>
+          <w:lang w:val="ru-RU" w:eastAsia="ru-RU"/>
+        </w:rPr>
+        <w:t xml:space="preserve"> 136-13-1033</w:t>
+      </w:r>
+      <w:r>
+        <w:rPr>
+          <w:b/>
+          <w:bCs/>
+          <w:noProof/>
+          <w:lang w:val="ru-RU" w:eastAsia="ru-RU"/>
+        </w:rPr>
+        <w:tab/>
+      </w:r>
+      <w:r>
+        <w:rPr>
+          <w:noProof/>
+          <w:lang w:val="ru-RU" w:eastAsia="ru-RU"/>
+        </w:rPr>
+        <w:t>Лист 10об.</w:t>
+      </w:r>
+      <w:r>
+        <w:rPr>
+          <w:b/>
+          <w:noProof/>
+          <w:lang w:val="ru-RU" w:eastAsia="ru-RU"/>
+        </w:rPr>
+        <w:t xml:space="preserve"> Метрическая запись №5/</w:t>
+      </w:r>
+      <w:r>
+        <w:rPr>
+          <w:b/>
+          <w:noProof/>
+          <w:lang w:val="ru-RU" w:eastAsia="ru-RU"/>
+        </w:rPr>
+        <w:t>1831-б (ориг)</w:t>
+      </w:r>
+      <w:r>
+        <w:rPr>
+          <w:b/>
+          <w:noProof/>
+          <w:lang w:val="ru-RU" w:eastAsia="ru-RU"/>
+        </w:rPr>
+        <w:t>.</w:t>
+      </w:r>
+      <w:r>
+        <w:rPr>
+          <w:b/>
+          <w:noProof/>
+          <w:lang w:val="ru-RU" w:eastAsia="ru-RU"/>
+        </w:rPr>
+        <w:tab/>
+      </w:r>
+    </w:p>
+    <w:p>
+      <w:pPr>
+        <w:spacing w:after="0"/>
+        <w:jc w:val="both"/>
+        <w:rPr>
+          <w:b/>
+          <w:noProof/>
+          <w:lang w:val="ru-RU" w:eastAsia="ru-RU"/>
+        </w:rPr>
+      </w:pPr>
+    </w:p>
+    <w:p>
+      <w:pPr>
+        <w:spacing w:after="0"/>
+        <w:jc w:val="both"/>
+        <w:rPr>
+          <w:b/>
+          <w:noProof/>
+          <w:lang w:eastAsia="ru-RU"/>
+        </w:rPr>
+      </w:pPr>
+      <w:r>
+        <w:rPr>
+          <w:noProof/>
+        </w:rPr>
+        <w:drawing>
+          <wp:inline distT="0" distB="0" distL="0" distR="0" wp14:anchorId="4531E21B" wp14:editId="25BBECFE">
+            <wp:extent cx="5940425" cy="1115695"/>
+            <wp:effectExtent l="0" t="0" r="3175" b="8255"/>
+            <wp:docPr id="124" name="Рисунок 124"/>
+            <wp:cNvGraphicFramePr>
+              <a:graphicFrameLocks xmlns:a="http://schemas.openxmlformats.org/drawingml/2006/main" noChangeAspect="1"/>
+            </wp:cNvGraphicFramePr>
+            <a:graphic xmlns:a="http://schemas.openxmlformats.org/drawingml/2006/main">
+              <a:graphicData uri="http://schemas.openxmlformats.org/drawingml/2006/picture">
+                <pic:pic xmlns:pic="http://schemas.openxmlformats.org/drawingml/2006/picture">
+                  <pic:nvPicPr>
+                    <pic:cNvPr id="1" name=""/>
+                    <pic:cNvPicPr/>
+                  </pic:nvPicPr>
+                  <pic:blipFill>
+                    <a:blip r:embed="rId8"/>
+                    <a:stretch>
+                      <a:fillRect/>
+                    </a:stretch>
+                  </pic:blipFill>
+                  <pic:spPr>
+                    <a:xfrm>
+                      <a:off x="0" y="0"/>
                       <a:ext cx="5940425" cy="1115695"/>
                     </a:xfrm>
                     <a:prstGeom prst="rect">
@@ -2891,7 +3413,6 @@
           <w:color w:val="000000" w:themeColor="text1"/>
           <w:lang w:val="pl-PL"/>
         </w:rPr>
-        <w:lastRenderedPageBreak/>
         <w:t>Suszko</w:t>
       </w:r>
       <w:r>
@@ -3123,6 +3644,7 @@
           <w:bCs/>
           <w:lang w:val="ru-RU"/>
         </w:rPr>
+        <w:lastRenderedPageBreak/>
         <w:t>лист 67</w:t>
       </w:r>
       <w:r>
@@ -3458,17 +3980,8 @@
           <w:lang w:val="ru-RU"/>
         </w:rPr>
         <w:tab/>
-        <w:t xml:space="preserve">12 </w:t>
-      </w:r>
-      <w:proofErr w:type="gramStart"/>
-      <w:r>
-        <w:rPr>
-          <w:bCs/>
-          <w:lang w:val="ru-RU"/>
-        </w:rPr>
-        <w:t>- ?</w:t>
-      </w:r>
-      <w:proofErr w:type="gramEnd"/>
+        <w:t>12 - ?</w:t>
+      </w:r>
     </w:p>
     <w:p>
       <w:pPr>
@@ -3558,17 +4071,8 @@
           <w:lang w:val="ru-RU"/>
         </w:rPr>
         <w:tab/>
-        <w:t xml:space="preserve">15 </w:t>
-      </w:r>
-      <w:proofErr w:type="gramStart"/>
-      <w:r>
-        <w:rPr>
-          <w:bCs/>
-          <w:lang w:val="ru-RU"/>
-        </w:rPr>
-        <w:t>- ?</w:t>
-      </w:r>
-      <w:proofErr w:type="gramEnd"/>
+        <w:t>15 - ?</w:t>
+      </w:r>
     </w:p>
     <w:p>
       <w:pPr>

--- a/2/деревня Недаль/именная база/Семашки/Семашко Ян Бенедыктов старший.docx
+++ b/2/деревня Недаль/именная база/Семашки/Семашко Ян Бенедыктов старший.docx
@@ -514,6 +514,7 @@
       <w:r>
         <w:rPr>
           <w:bCs/>
+          <w:lang w:val="ru-RU"/>
         </w:rPr>
         <w:t xml:space="preserve">НИАБ 136-13-1040, л.27об, </w:t>
       </w:r>
@@ -521,7 +522,269 @@
         <w:rPr>
           <w:bCs/>
           <w:noProof/>
-          <w:lang w:eastAsia="ru-RU"/>
+          <w:lang w:val="ru-RU" w:eastAsia="ru-RU"/>
+        </w:rPr>
+        <w:t>№5/1823-б (коп)</w:t>
+      </w:r>
+      <w:r>
+        <w:rPr>
+          <w:bCs/>
+          <w:noProof/>
+          <w:lang w:val="ru-RU" w:eastAsia="ru-RU"/>
+        </w:rPr>
+        <w:t>).</w:t>
+      </w:r>
+    </w:p>
+    <w:p>
+      <w:pPr>
+        <w:spacing w:after="0"/>
+        <w:rPr>
+          <w:bCs/>
+          <w:lang w:val="ru-RU"/>
+        </w:rPr>
+      </w:pPr>
+      <w:bookmarkStart w:id="4" w:name="_Hlk138150519"/>
+      <w:r>
+        <w:rPr>
+          <w:bCs/>
+          <w:lang w:val="ru-RU"/>
+        </w:rPr>
+        <w:t>17</w:t>
+      </w:r>
+      <w:r>
+        <w:rPr>
+          <w:bCs/>
+          <w:lang w:val="ru-RU"/>
+        </w:rPr>
+        <w:t>.</w:t>
+      </w:r>
+      <w:r>
+        <w:rPr>
+          <w:bCs/>
+          <w:lang w:val="ru-RU"/>
+        </w:rPr>
+        <w:t>11</w:t>
+      </w:r>
+      <w:r>
+        <w:rPr>
+          <w:bCs/>
+          <w:lang w:val="ru-RU"/>
+        </w:rPr>
+        <w:t>.18</w:t>
+      </w:r>
+      <w:r>
+        <w:rPr>
+          <w:bCs/>
+          <w:lang w:val="ru-RU"/>
+        </w:rPr>
+        <w:t>27</w:t>
+      </w:r>
+      <w:r>
+        <w:rPr>
+          <w:bCs/>
+          <w:lang w:val="ru-RU"/>
+        </w:rPr>
+        <w:t xml:space="preserve"> –</w:t>
+      </w:r>
+      <w:r>
+        <w:rPr>
+          <w:bCs/>
+          <w:lang w:val="ru-RU"/>
+        </w:rPr>
+        <w:t xml:space="preserve"> молодой, </w:t>
+      </w:r>
+      <w:r>
+        <w:rPr>
+          <w:bCs/>
+          <w:lang w:val="ru-RU"/>
+        </w:rPr>
+        <w:t xml:space="preserve">венчание с </w:t>
+      </w:r>
+      <w:r>
+        <w:rPr>
+          <w:bCs/>
+          <w:lang w:val="ru-RU"/>
+        </w:rPr>
+        <w:t xml:space="preserve">Шаман </w:t>
+      </w:r>
+      <w:proofErr w:type="spellStart"/>
+      <w:r>
+        <w:rPr>
+          <w:bCs/>
+          <w:lang w:val="ru-RU"/>
+        </w:rPr>
+        <w:t>Юстыной</w:t>
+      </w:r>
+      <w:proofErr w:type="spellEnd"/>
+      <w:r>
+        <w:rPr>
+          <w:bCs/>
+          <w:lang w:val="ru-RU"/>
+        </w:rPr>
+        <w:t xml:space="preserve">, </w:t>
+      </w:r>
+      <w:r>
+        <w:rPr>
+          <w:bCs/>
+          <w:lang w:val="ru-RU"/>
+        </w:rPr>
+        <w:t>девкой</w:t>
+      </w:r>
+      <w:r>
+        <w:rPr>
+          <w:bCs/>
+          <w:lang w:val="ru-RU"/>
+        </w:rPr>
+        <w:t xml:space="preserve"> с деревни </w:t>
+      </w:r>
+      <w:proofErr w:type="spellStart"/>
+      <w:r>
+        <w:rPr>
+          <w:bCs/>
+          <w:lang w:val="ru-RU"/>
+        </w:rPr>
+        <w:t>Разлитье</w:t>
+      </w:r>
+      <w:proofErr w:type="spellEnd"/>
+      <w:r>
+        <w:rPr>
+          <w:bCs/>
+          <w:lang w:val="ru-RU"/>
+        </w:rPr>
+        <w:t xml:space="preserve">, </w:t>
+      </w:r>
+      <w:proofErr w:type="spellStart"/>
+      <w:r>
+        <w:rPr>
+          <w:bCs/>
+          <w:lang w:val="ru-RU"/>
+        </w:rPr>
+        <w:t>парафианкой</w:t>
+      </w:r>
+      <w:proofErr w:type="spellEnd"/>
+      <w:r>
+        <w:rPr>
+          <w:bCs/>
+          <w:lang w:val="ru-RU"/>
+        </w:rPr>
+        <w:t xml:space="preserve"> </w:t>
+      </w:r>
+      <w:proofErr w:type="spellStart"/>
+      <w:r>
+        <w:rPr>
+          <w:bCs/>
+          <w:lang w:val="ru-RU"/>
+        </w:rPr>
+        <w:t>Осовской</w:t>
+      </w:r>
+      <w:proofErr w:type="spellEnd"/>
+      <w:r>
+        <w:rPr>
+          <w:bCs/>
+          <w:lang w:val="ru-RU"/>
+        </w:rPr>
+        <w:t xml:space="preserve">, </w:t>
+      </w:r>
+      <w:r>
+        <w:rPr>
+          <w:bCs/>
+          <w:lang w:val="ru-RU"/>
+        </w:rPr>
+        <w:t xml:space="preserve">свидетели </w:t>
+      </w:r>
+      <w:r>
+        <w:rPr>
+          <w:bCs/>
+          <w:lang w:val="ru-RU"/>
+        </w:rPr>
+        <w:t xml:space="preserve">Новицкий Леон, Жилко </w:t>
+      </w:r>
+      <w:proofErr w:type="spellStart"/>
+      <w:r>
+        <w:rPr>
+          <w:bCs/>
+          <w:lang w:val="ru-RU"/>
+        </w:rPr>
+        <w:t>Мацей</w:t>
+      </w:r>
+      <w:proofErr w:type="spellEnd"/>
+      <w:r>
+        <w:rPr>
+          <w:bCs/>
+          <w:lang w:val="ru-RU"/>
+        </w:rPr>
+        <w:t xml:space="preserve"> Михалов с деревни </w:t>
+      </w:r>
+      <w:proofErr w:type="spellStart"/>
+      <w:r>
+        <w:rPr>
+          <w:bCs/>
+          <w:lang w:val="ru-RU"/>
+        </w:rPr>
+        <w:t>Недаль</w:t>
+      </w:r>
+      <w:proofErr w:type="spellEnd"/>
+      <w:r>
+        <w:rPr>
+          <w:bCs/>
+          <w:lang w:val="ru-RU"/>
+        </w:rPr>
+        <w:t xml:space="preserve">, Шаман Данила с деревни Броды </w:t>
+      </w:r>
+      <w:r>
+        <w:rPr>
+          <w:bCs/>
+          <w:lang w:val="ru-RU"/>
+        </w:rPr>
+        <w:t>(НИАБ 136-13-10</w:t>
+      </w:r>
+      <w:r>
+        <w:rPr>
+          <w:bCs/>
+          <w:lang w:val="ru-RU"/>
+        </w:rPr>
+        <w:t>57</w:t>
+      </w:r>
+      <w:r>
+        <w:rPr>
+          <w:bCs/>
+          <w:lang w:val="ru-RU"/>
+        </w:rPr>
+        <w:t>, л.</w:t>
+      </w:r>
+      <w:r>
+        <w:rPr>
+          <w:bCs/>
+          <w:lang w:val="ru-RU"/>
+        </w:rPr>
+        <w:t>1</w:t>
+      </w:r>
+      <w:r>
+        <w:rPr>
+          <w:bCs/>
+          <w:lang w:val="ru-RU"/>
+        </w:rPr>
+        <w:t>8</w:t>
+      </w:r>
+      <w:r>
+        <w:rPr>
+          <w:bCs/>
+          <w:lang w:val="ru-RU"/>
+        </w:rPr>
+        <w:t>об</w:t>
+      </w:r>
+      <w:r>
+        <w:rPr>
+          <w:bCs/>
+          <w:lang w:val="ru-RU"/>
+        </w:rPr>
+        <w:t xml:space="preserve">, </w:t>
+      </w:r>
+      <w:r>
+        <w:rPr>
+          <w:bCs/>
+          <w:noProof/>
+          <w:lang w:val="ru-RU" w:eastAsia="ru-RU"/>
         </w:rPr>
         <w:t>№</w:t>
       </w:r>
@@ -529,102 +792,79 @@
         <w:rPr>
           <w:bCs/>
           <w:noProof/>
-          <w:lang w:eastAsia="ru-RU"/>
+          <w:lang w:val="ru-RU" w:eastAsia="ru-RU"/>
+        </w:rPr>
+        <w:t>17</w:t>
+      </w:r>
+      <w:r>
+        <w:rPr>
+          <w:bCs/>
+          <w:noProof/>
+          <w:lang w:val="ru-RU" w:eastAsia="ru-RU"/>
+        </w:rPr>
+        <w:t>/18</w:t>
+      </w:r>
+      <w:r>
+        <w:rPr>
+          <w:bCs/>
+          <w:noProof/>
+          <w:lang w:val="ru-RU" w:eastAsia="ru-RU"/>
+        </w:rPr>
+        <w:t>27</w:t>
+      </w:r>
+      <w:r>
+        <w:rPr>
+          <w:bCs/>
+          <w:noProof/>
+          <w:lang w:val="ru-RU" w:eastAsia="ru-RU"/>
+        </w:rPr>
+        <w:t>-б (</w:t>
+      </w:r>
+      <w:r>
+        <w:rPr>
+          <w:bCs/>
+          <w:noProof/>
+          <w:lang w:val="ru-RU" w:eastAsia="ru-RU"/>
+        </w:rPr>
+        <w:t>коп</w:t>
+      </w:r>
+      <w:r>
+        <w:rPr>
+          <w:bCs/>
+          <w:noProof/>
+          <w:lang w:val="ru-RU" w:eastAsia="ru-RU"/>
+        </w:rPr>
+        <w:t>)).</w:t>
+      </w:r>
+    </w:p>
+    <w:p>
+      <w:pPr>
+        <w:spacing w:after="0"/>
+        <w:rPr>
+          <w:bCs/>
+          <w:lang w:val="ru-RU"/>
+        </w:rPr>
+      </w:pPr>
+      <w:bookmarkStart w:id="5" w:name="_Hlk137817692"/>
+      <w:bookmarkEnd w:id="3"/>
+      <w:bookmarkEnd w:id="4"/>
+      <w:r>
+        <w:rPr>
+          <w:bCs/>
+          <w:lang w:val="ru-RU"/>
+        </w:rPr>
+        <w:t>2</w:t>
+      </w:r>
+      <w:r>
+        <w:rPr>
+          <w:bCs/>
+          <w:lang w:val="ru-RU"/>
         </w:rPr>
         <w:t>5</w:t>
       </w:r>
       <w:r>
         <w:rPr>
           <w:bCs/>
-          <w:noProof/>
-          <w:lang w:eastAsia="ru-RU"/>
-        </w:rPr>
-        <w:t>/1</w:t>
-      </w:r>
-      <w:r>
-        <w:rPr>
-          <w:bCs/>
-          <w:noProof/>
-          <w:lang w:eastAsia="ru-RU"/>
-        </w:rPr>
-        <w:t>823</w:t>
-      </w:r>
-      <w:r>
-        <w:rPr>
-          <w:bCs/>
-          <w:noProof/>
-          <w:lang w:eastAsia="ru-RU"/>
-        </w:rPr>
-        <w:t>-</w:t>
-      </w:r>
-      <w:r>
-        <w:rPr>
-          <w:bCs/>
-          <w:noProof/>
-          <w:lang w:eastAsia="ru-RU"/>
-        </w:rPr>
-        <w:t>б</w:t>
-      </w:r>
-      <w:r>
-        <w:rPr>
-          <w:bCs/>
-          <w:noProof/>
-          <w:lang w:eastAsia="ru-RU"/>
-        </w:rPr>
-        <w:t xml:space="preserve"> (</w:t>
-      </w:r>
-      <w:r>
-        <w:rPr>
-          <w:bCs/>
-          <w:noProof/>
-          <w:lang w:eastAsia="ru-RU"/>
-        </w:rPr>
-        <w:t>коп</w:t>
-      </w:r>
-      <w:r>
-        <w:rPr>
-          <w:bCs/>
-          <w:noProof/>
-          <w:lang w:eastAsia="ru-RU"/>
-        </w:rPr>
-        <w:t>)</w:t>
-      </w:r>
-      <w:r>
-        <w:rPr>
-          <w:bCs/>
-          <w:noProof/>
-          <w:lang w:val="ru-RU" w:eastAsia="ru-RU"/>
-        </w:rPr>
-        <w:t>).</w:t>
-      </w:r>
-    </w:p>
-    <w:p>
-      <w:pPr>
-        <w:spacing w:after="0"/>
-        <w:rPr>
-          <w:bCs/>
-          <w:lang w:val="ru-RU"/>
-        </w:rPr>
-      </w:pPr>
-      <w:bookmarkStart w:id="4" w:name="_Hlk137817692"/>
-      <w:bookmarkEnd w:id="3"/>
-      <w:r>
-        <w:rPr>
-          <w:bCs/>
-          <w:lang w:val="ru-RU"/>
-        </w:rPr>
-        <w:t>2</w:t>
-      </w:r>
-      <w:r>
-        <w:rPr>
-          <w:bCs/>
-          <w:lang w:val="ru-RU"/>
-        </w:rPr>
-        <w:t>5</w:t>
-      </w:r>
-      <w:r>
-        <w:rPr>
-          <w:bCs/>
           <w:lang w:val="ru-RU"/>
         </w:rPr>
         <w:t>.</w:t>
@@ -781,7 +1021,7 @@
         <w:t>-б (ориг)).</w:t>
       </w:r>
     </w:p>
-    <w:bookmarkEnd w:id="4"/>
+    <w:bookmarkEnd w:id="5"/>
     <w:p>
       <w:pPr>
         <w:spacing w:after="0"/>
@@ -877,13 +1117,27 @@
         <w:rPr>
           <w:lang w:val="be-BY"/>
         </w:rPr>
-        <w:t xml:space="preserve"> – </w:t>
-      </w:r>
+        <w:t xml:space="preserve"> </w:t>
+      </w:r>
+      <w:proofErr w:type="gramStart"/>
       <w:r>
         <w:rPr>
           <w:lang w:val="be-BY"/>
         </w:rPr>
-        <w:t>? лет,</w:t>
+        <w:t xml:space="preserve">– </w:t>
+      </w:r>
+      <w:r>
+        <w:rPr>
+          <w:lang w:val="be-BY"/>
+        </w:rPr>
+        <w:t>?</w:t>
+      </w:r>
+      <w:proofErr w:type="gramEnd"/>
+      <w:r>
+        <w:rPr>
+          <w:lang w:val="be-BY"/>
+        </w:rPr>
+        <w:t xml:space="preserve"> лет,</w:t>
       </w:r>
       <w:r>
         <w:rPr>
@@ -1453,7 +1707,7 @@
           <w:lang w:val="ru-RU" w:eastAsia="ru-RU"/>
         </w:rPr>
       </w:pPr>
-      <w:bookmarkStart w:id="5" w:name="_Hlk88672091"/>
+      <w:bookmarkStart w:id="6" w:name="_Hlk88672091"/>
       <w:r>
         <w:rPr>
           <w:b/>
@@ -1569,7 +1823,7 @@
           <w:lang w:val="ru-RU" w:eastAsia="ru-RU"/>
         </w:rPr>
       </w:pPr>
-      <w:bookmarkStart w:id="6" w:name="_Hlk100738824"/>
+      <w:bookmarkStart w:id="7" w:name="_Hlk100738824"/>
       <w:r>
         <w:rPr>
           <w:noProof/>
@@ -1593,7 +1847,7 @@
         </w:rPr>
         <w:t>№21/1798-р (коп))</w:t>
       </w:r>
-      <w:bookmarkEnd w:id="6"/>
+      <w:bookmarkEnd w:id="7"/>
     </w:p>
     <w:p>
       <w:pPr>
@@ -1685,6 +1939,7 @@
           <w:noProof/>
           <w:lang w:val="ru-RU" w:eastAsia="ru-RU"/>
         </w:rPr>
+        <w:lastRenderedPageBreak/>
         <w:t>Дедиловичская Покровская церковь. 27 мая 1798 года. Метрическая запись о крещении.</w:t>
       </w:r>
     </w:p>
@@ -1763,7 +2018,6 @@
           <w:noProof/>
           <w:lang w:val="pl-PL" w:eastAsia="ru-RU"/>
         </w:rPr>
-        <w:lastRenderedPageBreak/>
         <w:t>Owsianik</w:t>
       </w:r>
       <w:r>
@@ -1997,7 +2251,7 @@
         <w:t>.</w:t>
       </w:r>
     </w:p>
-    <w:bookmarkEnd w:id="5"/>
+    <w:bookmarkEnd w:id="6"/>
     <w:p>
       <w:pPr>
         <w:spacing w:after="0"/>
@@ -3074,12 +3328,548 @@
         <w:spacing w:after="0"/>
         <w:jc w:val="both"/>
         <w:rPr>
-          <w:bCs/>
-          <w:noProof/>
-          <w:lang w:val="ru-RU" w:eastAsia="ru-RU"/>
-        </w:rPr>
-      </w:pPr>
-      <w:bookmarkStart w:id="7" w:name="_Hlk137817671"/>
+          <w:noProof/>
+          <w:lang w:val="ru-RU" w:eastAsia="ru-RU"/>
+        </w:rPr>
+      </w:pPr>
+      <w:bookmarkStart w:id="8" w:name="_Hlk138150590"/>
+      <w:r>
+        <w:rPr>
+          <w:b/>
+          <w:bCs/>
+          <w:noProof/>
+          <w:lang w:val="ru-RU" w:eastAsia="ru-RU"/>
+        </w:rPr>
+        <w:t>НИАБ 136-13-1057</w:t>
+      </w:r>
+      <w:r>
+        <w:rPr>
+          <w:b/>
+          <w:bCs/>
+          <w:noProof/>
+          <w:lang w:val="ru-RU" w:eastAsia="ru-RU"/>
+        </w:rPr>
+        <w:tab/>
+      </w:r>
+      <w:r>
+        <w:rPr>
+          <w:noProof/>
+          <w:lang w:val="ru-RU" w:eastAsia="ru-RU"/>
+        </w:rPr>
+        <w:t xml:space="preserve">Лист 18об. </w:t>
+      </w:r>
+      <w:r>
+        <w:rPr>
+          <w:b/>
+          <w:bCs/>
+          <w:noProof/>
+          <w:lang w:val="ru-RU" w:eastAsia="ru-RU"/>
+        </w:rPr>
+        <w:t>Метрическая запись №17/1827-б (коп).</w:t>
+      </w:r>
+      <w:r>
+        <w:rPr>
+          <w:b/>
+          <w:bCs/>
+          <w:noProof/>
+          <w:lang w:val="ru-RU" w:eastAsia="ru-RU"/>
+        </w:rPr>
+        <w:tab/>
+      </w:r>
+    </w:p>
+    <w:p>
+      <w:pPr>
+        <w:spacing w:after="0"/>
+        <w:jc w:val="both"/>
+        <w:rPr>
+          <w:lang w:val="ru-RU"/>
+        </w:rPr>
+      </w:pPr>
+    </w:p>
+    <w:p>
+      <w:pPr>
+        <w:spacing w:after="0"/>
+        <w:jc w:val="both"/>
+        <w:rPr>
+          <w:lang w:val="ru-RU"/>
+        </w:rPr>
+      </w:pPr>
+      <w:r>
+        <w:rPr>
+          <w:noProof/>
+          <w:lang w:val="ru-RU"/>
+          <w14:ligatures w14:val="standardContextual"/>
+        </w:rPr>
+        <w:drawing>
+          <wp:inline distT="0" distB="0" distL="0" distR="0" wp14:anchorId="5E0F1AE1" wp14:editId="048711F8">
+            <wp:extent cx="5940425" cy="1927860"/>
+            <wp:effectExtent l="0" t="0" r="3175" b="0"/>
+            <wp:docPr id="1421450852" name="Рисунок 1"/>
+            <wp:cNvGraphicFramePr>
+              <a:graphicFrameLocks xmlns:a="http://schemas.openxmlformats.org/drawingml/2006/main" noChangeAspect="1"/>
+            </wp:cNvGraphicFramePr>
+            <a:graphic xmlns:a="http://schemas.openxmlformats.org/drawingml/2006/main">
+              <a:graphicData uri="http://schemas.openxmlformats.org/drawingml/2006/picture">
+                <pic:pic xmlns:pic="http://schemas.openxmlformats.org/drawingml/2006/picture">
+                  <pic:nvPicPr>
+                    <pic:cNvPr id="1421450852" name=""/>
+                    <pic:cNvPicPr/>
+                  </pic:nvPicPr>
+                  <pic:blipFill>
+                    <a:blip r:embed="rId8"/>
+                    <a:stretch>
+                      <a:fillRect/>
+                    </a:stretch>
+                  </pic:blipFill>
+                  <pic:spPr>
+                    <a:xfrm>
+                      <a:off x="0" y="0"/>
+                      <a:ext cx="5940425" cy="1927860"/>
+                    </a:xfrm>
+                    <a:prstGeom prst="rect">
+                      <a:avLst/>
+                    </a:prstGeom>
+                  </pic:spPr>
+                </pic:pic>
+              </a:graphicData>
+            </a:graphic>
+          </wp:inline>
+        </w:drawing>
+      </w:r>
+    </w:p>
+    <w:p>
+      <w:pPr>
+        <w:spacing w:after="0"/>
+        <w:jc w:val="both"/>
+        <w:rPr>
+          <w:lang w:val="ru-RU"/>
+        </w:rPr>
+      </w:pPr>
+    </w:p>
+    <w:p>
+      <w:pPr>
+        <w:spacing w:after="0"/>
+        <w:jc w:val="both"/>
+        <w:rPr>
+          <w:noProof/>
+          <w:lang w:val="ru-RU" w:eastAsia="ru-RU"/>
+        </w:rPr>
+      </w:pPr>
+      <w:r>
+        <w:rPr>
+          <w:noProof/>
+          <w:lang w:val="ru-RU" w:eastAsia="ru-RU"/>
+        </w:rPr>
+        <w:t>Мстижская Крестовоздвиженская церковь. 17 ноября 1827 года. Метрическая запись о венчании.</w:t>
+      </w:r>
+    </w:p>
+    <w:p>
+      <w:pPr>
+        <w:spacing w:after="0"/>
+        <w:jc w:val="both"/>
+        <w:rPr>
+          <w:lang w:val="ru-RU"/>
+        </w:rPr>
+      </w:pPr>
+    </w:p>
+    <w:p>
+      <w:pPr>
+        <w:spacing w:after="0"/>
+        <w:jc w:val="both"/>
+        <w:rPr>
+          <w:bCs/>
+          <w:lang w:val="ru-RU"/>
+        </w:rPr>
+      </w:pPr>
+      <w:r>
+        <w:rPr>
+          <w:bCs/>
+          <w:lang w:val="pl-PL"/>
+        </w:rPr>
+        <w:t>Siemaszko</w:t>
+      </w:r>
+      <w:r>
+        <w:rPr>
+          <w:bCs/>
+          <w:lang w:val="ru-RU"/>
+        </w:rPr>
+        <w:t xml:space="preserve"> </w:t>
+      </w:r>
+      <w:r>
+        <w:rPr>
+          <w:bCs/>
+          <w:lang w:val="pl-PL"/>
+        </w:rPr>
+        <w:t>Jan</w:t>
+      </w:r>
+      <w:r>
+        <w:rPr>
+          <w:bCs/>
+          <w:lang w:val="ru-RU"/>
+        </w:rPr>
+        <w:t xml:space="preserve"> – жених, молодой, парафии </w:t>
+      </w:r>
+      <w:proofErr w:type="spellStart"/>
+      <w:r>
+        <w:rPr>
+          <w:bCs/>
+          <w:lang w:val="ru-RU"/>
+        </w:rPr>
+        <w:t>Осовской</w:t>
+      </w:r>
+      <w:proofErr w:type="spellEnd"/>
+      <w:r>
+        <w:rPr>
+          <w:bCs/>
+          <w:lang w:val="ru-RU"/>
+        </w:rPr>
+        <w:t xml:space="preserve">: Семашко Ян </w:t>
+      </w:r>
+      <w:proofErr w:type="spellStart"/>
+      <w:r>
+        <w:rPr>
+          <w:bCs/>
+          <w:lang w:val="ru-RU"/>
+        </w:rPr>
+        <w:t>Бенедыктов</w:t>
+      </w:r>
+      <w:proofErr w:type="spellEnd"/>
+      <w:r>
+        <w:rPr>
+          <w:bCs/>
+          <w:lang w:val="ru-RU"/>
+        </w:rPr>
+        <w:t xml:space="preserve">,  деревня </w:t>
+      </w:r>
+      <w:proofErr w:type="spellStart"/>
+      <w:r>
+        <w:rPr>
+          <w:bCs/>
+          <w:lang w:val="ru-RU"/>
+        </w:rPr>
+        <w:t>Недаль</w:t>
+      </w:r>
+      <w:proofErr w:type="spellEnd"/>
+      <w:r>
+        <w:rPr>
+          <w:bCs/>
+          <w:lang w:val="ru-RU"/>
+        </w:rPr>
+        <w:t>.</w:t>
+      </w:r>
+    </w:p>
+    <w:p>
+      <w:pPr>
+        <w:spacing w:after="0"/>
+        <w:jc w:val="both"/>
+        <w:rPr>
+          <w:bCs/>
+          <w:lang w:val="ru-RU"/>
+        </w:rPr>
+      </w:pPr>
+      <w:r>
+        <w:rPr>
+          <w:bCs/>
+          <w:lang w:val="pl-PL"/>
+        </w:rPr>
+        <w:t>Szymanowna</w:t>
+      </w:r>
+      <w:r>
+        <w:rPr>
+          <w:bCs/>
+          <w:lang w:val="ru-RU"/>
+        </w:rPr>
+        <w:t xml:space="preserve"> </w:t>
+      </w:r>
+      <w:r>
+        <w:rPr>
+          <w:bCs/>
+          <w:lang w:val="pl-PL"/>
+        </w:rPr>
+        <w:t>Justyna</w:t>
+      </w:r>
+      <w:r>
+        <w:rPr>
+          <w:bCs/>
+          <w:lang w:val="ru-RU"/>
+        </w:rPr>
+        <w:t xml:space="preserve"> – невеста, девка, парафии </w:t>
+      </w:r>
+      <w:proofErr w:type="spellStart"/>
+      <w:r>
+        <w:rPr>
+          <w:bCs/>
+          <w:lang w:val="ru-RU"/>
+        </w:rPr>
+        <w:t>Осовской</w:t>
+      </w:r>
+      <w:proofErr w:type="spellEnd"/>
+      <w:r>
+        <w:rPr>
+          <w:bCs/>
+          <w:lang w:val="ru-RU"/>
+        </w:rPr>
+        <w:t xml:space="preserve">, с деревни Броды: Семашко </w:t>
+      </w:r>
+      <w:proofErr w:type="spellStart"/>
+      <w:r>
+        <w:rPr>
+          <w:bCs/>
+          <w:lang w:val="ru-RU"/>
+        </w:rPr>
+        <w:t>Юстына</w:t>
+      </w:r>
+      <w:proofErr w:type="spellEnd"/>
+      <w:r>
+        <w:rPr>
+          <w:bCs/>
+          <w:lang w:val="ru-RU"/>
+        </w:rPr>
+        <w:t xml:space="preserve">, деревня </w:t>
+      </w:r>
+      <w:proofErr w:type="spellStart"/>
+      <w:r>
+        <w:rPr>
+          <w:bCs/>
+          <w:lang w:val="ru-RU"/>
+        </w:rPr>
+        <w:t>Недаль</w:t>
+      </w:r>
+      <w:proofErr w:type="spellEnd"/>
+      <w:r>
+        <w:rPr>
+          <w:bCs/>
+          <w:lang w:val="ru-RU"/>
+        </w:rPr>
+        <w:t>.</w:t>
+      </w:r>
+    </w:p>
+    <w:p>
+      <w:pPr>
+        <w:spacing w:after="0"/>
+        <w:jc w:val="both"/>
+        <w:rPr>
+          <w:bCs/>
+          <w:lang w:val="ru-RU"/>
+        </w:rPr>
+      </w:pPr>
+      <w:r>
+        <w:rPr>
+          <w:bCs/>
+          <w:lang w:val="pl-PL"/>
+        </w:rPr>
+        <w:t>Nowicki</w:t>
+      </w:r>
+      <w:r>
+        <w:rPr>
+          <w:bCs/>
+          <w:lang w:val="ru-RU"/>
+        </w:rPr>
+        <w:t xml:space="preserve"> </w:t>
+      </w:r>
+      <w:r>
+        <w:rPr>
+          <w:bCs/>
+          <w:lang w:val="pl-PL"/>
+        </w:rPr>
+        <w:t>Leon</w:t>
+      </w:r>
+      <w:r>
+        <w:rPr>
+          <w:bCs/>
+          <w:lang w:val="ru-RU"/>
+        </w:rPr>
+        <w:t xml:space="preserve"> – свидетель.</w:t>
+      </w:r>
+    </w:p>
+    <w:p>
+      <w:pPr>
+        <w:spacing w:after="0"/>
+        <w:jc w:val="both"/>
+        <w:rPr>
+          <w:bCs/>
+          <w:lang w:val="ru-RU"/>
+        </w:rPr>
+      </w:pPr>
+      <w:r>
+        <w:rPr>
+          <w:bCs/>
+          <w:lang w:val="pl-PL"/>
+        </w:rPr>
+        <w:t>Zy</w:t>
+      </w:r>
+      <w:r>
+        <w:rPr>
+          <w:bCs/>
+          <w:lang w:val="ru-RU"/>
+        </w:rPr>
+        <w:t>ł</w:t>
+      </w:r>
+      <w:r>
+        <w:rPr>
+          <w:bCs/>
+          <w:lang w:val="pl-PL"/>
+        </w:rPr>
+        <w:t>ko</w:t>
+      </w:r>
+      <w:r>
+        <w:rPr>
+          <w:bCs/>
+          <w:lang w:val="ru-RU"/>
+        </w:rPr>
+        <w:t xml:space="preserve"> </w:t>
+      </w:r>
+      <w:r>
+        <w:rPr>
+          <w:bCs/>
+          <w:lang w:val="pl-PL"/>
+        </w:rPr>
+        <w:t>Maciey</w:t>
+      </w:r>
+      <w:r>
+        <w:rPr>
+          <w:bCs/>
+          <w:lang w:val="ru-RU"/>
+        </w:rPr>
+        <w:t xml:space="preserve"> – свидетель: Жилко </w:t>
+      </w:r>
+      <w:proofErr w:type="spellStart"/>
+      <w:r>
+        <w:rPr>
+          <w:bCs/>
+          <w:lang w:val="ru-RU"/>
+        </w:rPr>
+        <w:t>Мацей</w:t>
+      </w:r>
+      <w:proofErr w:type="spellEnd"/>
+      <w:r>
+        <w:rPr>
+          <w:bCs/>
+          <w:lang w:val="ru-RU"/>
+        </w:rPr>
+        <w:t xml:space="preserve"> Михалов, деревня </w:t>
+      </w:r>
+      <w:proofErr w:type="spellStart"/>
+      <w:r>
+        <w:rPr>
+          <w:bCs/>
+          <w:lang w:val="ru-RU"/>
+        </w:rPr>
+        <w:t>Недаль</w:t>
+      </w:r>
+      <w:proofErr w:type="spellEnd"/>
+      <w:r>
+        <w:rPr>
+          <w:bCs/>
+          <w:lang w:val="ru-RU"/>
+        </w:rPr>
+        <w:t>.</w:t>
+      </w:r>
+    </w:p>
+    <w:p>
+      <w:pPr>
+        <w:spacing w:after="0"/>
+        <w:jc w:val="both"/>
+        <w:rPr>
+          <w:bCs/>
+          <w:lang w:val="ru-RU"/>
+        </w:rPr>
+      </w:pPr>
+      <w:r>
+        <w:rPr>
+          <w:bCs/>
+          <w:lang w:val="pl-PL"/>
+        </w:rPr>
+        <w:t>Szaman</w:t>
+      </w:r>
+      <w:r>
+        <w:rPr>
+          <w:bCs/>
+          <w:lang w:val="ru-RU"/>
+        </w:rPr>
+        <w:t xml:space="preserve"> </w:t>
+      </w:r>
+      <w:r>
+        <w:rPr>
+          <w:bCs/>
+          <w:lang w:val="pl-PL"/>
+        </w:rPr>
+        <w:t>Dani</w:t>
+      </w:r>
+      <w:r>
+        <w:rPr>
+          <w:bCs/>
+          <w:lang w:val="ru-RU"/>
+        </w:rPr>
+        <w:t>ł</w:t>
+      </w:r>
+      <w:r>
+        <w:rPr>
+          <w:bCs/>
+          <w:lang w:val="pl-PL"/>
+        </w:rPr>
+        <w:t>a</w:t>
+      </w:r>
+      <w:r>
+        <w:rPr>
+          <w:bCs/>
+          <w:lang w:val="ru-RU"/>
+        </w:rPr>
+        <w:t xml:space="preserve"> – свидетель, с деревни Броды.</w:t>
+      </w:r>
+    </w:p>
+    <w:p>
+      <w:pPr>
+        <w:spacing w:after="0"/>
+        <w:jc w:val="both"/>
+        <w:rPr>
+          <w:bCs/>
+          <w:lang w:val="pl-PL"/>
+        </w:rPr>
+      </w:pPr>
+      <w:r>
+        <w:rPr>
+          <w:bCs/>
+          <w:lang w:val="pl-PL"/>
+        </w:rPr>
+        <w:lastRenderedPageBreak/>
+        <w:t xml:space="preserve">Butwiłowski Łukasz – </w:t>
+      </w:r>
+      <w:r>
+        <w:rPr>
+          <w:bCs/>
+          <w:lang w:val="ru-RU"/>
+        </w:rPr>
+        <w:t>ксёндз</w:t>
+      </w:r>
+      <w:r>
+        <w:rPr>
+          <w:bCs/>
+          <w:lang w:val="pl-PL"/>
+        </w:rPr>
+        <w:t>.</w:t>
+      </w:r>
+    </w:p>
+    <w:bookmarkEnd w:id="8"/>
+    <w:p>
+      <w:pPr>
+        <w:spacing w:after="0"/>
+        <w:rPr>
+          <w:lang w:val="be-BY"/>
+        </w:rPr>
+      </w:pPr>
+    </w:p>
+    <w:p>
+      <w:pPr>
+        <w:spacing w:after="0"/>
+        <w:jc w:val="both"/>
+        <w:rPr>
+          <w:bCs/>
+          <w:noProof/>
+          <w:lang w:val="ru-RU" w:eastAsia="ru-RU"/>
+        </w:rPr>
+      </w:pPr>
+      <w:bookmarkStart w:id="9" w:name="_Hlk137817671"/>
       <w:r>
         <w:rPr>
           <w:b/>
@@ -3188,7 +3978,7 @@
                     <pic:cNvPicPr/>
                   </pic:nvPicPr>
                   <pic:blipFill>
-                    <a:blip r:embed="rId8"/>
+                    <a:blip r:embed="rId9"/>
                     <a:stretch>
                       <a:fillRect/>
                     </a:stretch>
@@ -3565,24 +4355,24 @@
         <w:t xml:space="preserve"> – ксёндз.</w:t>
       </w:r>
     </w:p>
-    <w:bookmarkEnd w:id="7"/>
-    <w:p>
-      <w:pPr>
-        <w:spacing w:after="0"/>
-        <w:rPr>
-          <w:lang w:val="ru-RU"/>
-        </w:rPr>
-      </w:pPr>
-    </w:p>
-    <w:p>
-      <w:pPr>
-        <w:spacing w:after="0"/>
-        <w:rPr>
-          <w:b/>
-          <w:lang w:val="ru-RU"/>
-        </w:rPr>
-      </w:pPr>
-      <w:bookmarkStart w:id="8" w:name="_Hlk123589421"/>
+    <w:bookmarkEnd w:id="9"/>
+    <w:p>
+      <w:pPr>
+        <w:spacing w:after="0"/>
+        <w:rPr>
+          <w:lang w:val="ru-RU"/>
+        </w:rPr>
+      </w:pPr>
+    </w:p>
+    <w:p>
+      <w:pPr>
+        <w:spacing w:after="0"/>
+        <w:rPr>
+          <w:b/>
+          <w:lang w:val="ru-RU"/>
+        </w:rPr>
+      </w:pPr>
+      <w:bookmarkStart w:id="10" w:name="_Hlk123589421"/>
       <w:bookmarkEnd w:id="0"/>
       <w:bookmarkEnd w:id="1"/>
       <w:bookmarkEnd w:id="2"/>
@@ -3644,7 +4434,6 @@
           <w:bCs/>
           <w:lang w:val="ru-RU"/>
         </w:rPr>
-        <w:lastRenderedPageBreak/>
         <w:t>лист 67</w:t>
       </w:r>
       <w:r>
@@ -3813,7 +4602,7 @@
         </w:rPr>
       </w:pPr>
     </w:p>
-    <w:bookmarkEnd w:id="8"/>
+    <w:bookmarkEnd w:id="10"/>
     <w:p>
       <w:pPr>
         <w:spacing w:after="0"/>
@@ -3980,8 +4769,17 @@
           <w:lang w:val="ru-RU"/>
         </w:rPr>
         <w:tab/>
-        <w:t>12 - ?</w:t>
-      </w:r>
+        <w:t xml:space="preserve">12 </w:t>
+      </w:r>
+      <w:proofErr w:type="gramStart"/>
+      <w:r>
+        <w:rPr>
+          <w:bCs/>
+          <w:lang w:val="ru-RU"/>
+        </w:rPr>
+        <w:t>- ?</w:t>
+      </w:r>
+      <w:proofErr w:type="gramEnd"/>
     </w:p>
     <w:p>
       <w:pPr>
@@ -4071,8 +4869,17 @@
           <w:lang w:val="ru-RU"/>
         </w:rPr>
         <w:tab/>
-        <w:t>15 - ?</w:t>
-      </w:r>
+        <w:t xml:space="preserve">15 </w:t>
+      </w:r>
+      <w:proofErr w:type="gramStart"/>
+      <w:r>
+        <w:rPr>
+          <w:bCs/>
+          <w:lang w:val="ru-RU"/>
+        </w:rPr>
+        <w:t>- ?</w:t>
+      </w:r>
+      <w:proofErr w:type="gramEnd"/>
     </w:p>
     <w:p>
       <w:pPr>

--- a/2/деревня Недаль/именная база/Семашки/Семашко Ян Бенедыктов старший.docx
+++ b/2/деревня Недаль/именная база/Семашки/Семашко Ян Бенедыктов старший.docx
@@ -540,7 +540,8 @@
         <w:spacing w:after="0"/>
         <w:rPr>
           <w:bCs/>
-          <w:lang w:val="ru-RU"/>
+          <w:noProof/>
+          <w:lang w:val="ru-RU" w:eastAsia="ru-RU"/>
         </w:rPr>
       </w:pPr>
       <w:bookmarkStart w:id="4" w:name="_Hlk138150519"/>
@@ -591,21 +592,7 @@
           <w:bCs/>
           <w:lang w:val="ru-RU"/>
         </w:rPr>
-        <w:t xml:space="preserve"> молодой, </w:t>
-      </w:r>
-      <w:r>
-        <w:rPr>
-          <w:bCs/>
-          <w:lang w:val="ru-RU"/>
-        </w:rPr>
-        <w:t xml:space="preserve">венчание с </w:t>
-      </w:r>
-      <w:r>
-        <w:rPr>
-          <w:bCs/>
-          <w:lang w:val="ru-RU"/>
-        </w:rPr>
-        <w:t xml:space="preserve">Шаман </w:t>
+        <w:t xml:space="preserve"> молодой, венчание с Шаман </w:t>
       </w:r>
       <w:proofErr w:type="spellStart"/>
       <w:r>
@@ -621,29 +608,31 @@
           <w:bCs/>
           <w:lang w:val="ru-RU"/>
         </w:rPr>
+        <w:t xml:space="preserve">, девкой с деревни </w:t>
+      </w:r>
+      <w:proofErr w:type="spellStart"/>
+      <w:r>
+        <w:rPr>
+          <w:bCs/>
+          <w:lang w:val="ru-RU"/>
+        </w:rPr>
+        <w:t>Разлитье</w:t>
+      </w:r>
+      <w:proofErr w:type="spellEnd"/>
+      <w:r>
+        <w:rPr>
+          <w:bCs/>
+          <w:lang w:val="ru-RU"/>
+        </w:rPr>
         <w:t xml:space="preserve">, </w:t>
       </w:r>
-      <w:r>
-        <w:rPr>
-          <w:bCs/>
-          <w:lang w:val="ru-RU"/>
-        </w:rPr>
-        <w:t>девкой</w:t>
-      </w:r>
-      <w:r>
-        <w:rPr>
-          <w:bCs/>
-          <w:lang w:val="ru-RU"/>
-        </w:rPr>
-        <w:t xml:space="preserve"> с деревни </w:t>
-      </w:r>
       <w:proofErr w:type="spellStart"/>
       <w:r>
         <w:rPr>
           <w:bCs/>
           <w:lang w:val="ru-RU"/>
         </w:rPr>
-        <w:t>Разлитье</w:t>
+        <w:t>парафианкой</w:t>
       </w:r>
       <w:proofErr w:type="spellEnd"/>
       <w:r>
@@ -651,15 +640,178 @@
           <w:bCs/>
           <w:lang w:val="ru-RU"/>
         </w:rPr>
+        <w:t xml:space="preserve"> </w:t>
+      </w:r>
+      <w:proofErr w:type="spellStart"/>
+      <w:r>
+        <w:rPr>
+          <w:bCs/>
+          <w:lang w:val="ru-RU"/>
+        </w:rPr>
+        <w:t>Осовской</w:t>
+      </w:r>
+      <w:proofErr w:type="spellEnd"/>
+      <w:r>
+        <w:rPr>
+          <w:bCs/>
+          <w:lang w:val="ru-RU"/>
+        </w:rPr>
+        <w:t xml:space="preserve">, свидетели Новицкий Леон, Жилко </w:t>
+      </w:r>
+      <w:proofErr w:type="spellStart"/>
+      <w:r>
+        <w:rPr>
+          <w:bCs/>
+          <w:lang w:val="ru-RU"/>
+        </w:rPr>
+        <w:t>Мацей</w:t>
+      </w:r>
+      <w:proofErr w:type="spellEnd"/>
+      <w:r>
+        <w:rPr>
+          <w:bCs/>
+          <w:lang w:val="ru-RU"/>
+        </w:rPr>
+        <w:t xml:space="preserve"> Михалов с деревни </w:t>
+      </w:r>
+      <w:proofErr w:type="spellStart"/>
+      <w:r>
+        <w:rPr>
+          <w:bCs/>
+          <w:lang w:val="ru-RU"/>
+        </w:rPr>
+        <w:t>Недаль</w:t>
+      </w:r>
+      <w:proofErr w:type="spellEnd"/>
+      <w:r>
+        <w:rPr>
+          <w:bCs/>
+          <w:lang w:val="ru-RU"/>
+        </w:rPr>
+        <w:t xml:space="preserve">, Шаман Данила с деревни Броды </w:t>
+      </w:r>
+      <w:r>
+        <w:rPr>
+          <w:bCs/>
+          <w:lang w:val="ru-RU"/>
+        </w:rPr>
+        <w:t>(НИАБ 136-13-10</w:t>
+      </w:r>
+      <w:r>
+        <w:rPr>
+          <w:bCs/>
+          <w:lang w:val="ru-RU"/>
+        </w:rPr>
+        <w:t>57</w:t>
+      </w:r>
+      <w:r>
+        <w:rPr>
+          <w:bCs/>
+          <w:lang w:val="ru-RU"/>
+        </w:rPr>
+        <w:t>, л.</w:t>
+      </w:r>
+      <w:r>
+        <w:rPr>
+          <w:bCs/>
+          <w:lang w:val="ru-RU"/>
+        </w:rPr>
+        <w:t>18об</w:t>
+      </w:r>
+      <w:r>
+        <w:rPr>
+          <w:bCs/>
+          <w:lang w:val="ru-RU"/>
+        </w:rPr>
         <w:t xml:space="preserve">, </w:t>
       </w:r>
+      <w:r>
+        <w:rPr>
+          <w:bCs/>
+          <w:noProof/>
+          <w:lang w:val="ru-RU" w:eastAsia="ru-RU"/>
+        </w:rPr>
+        <w:t>№</w:t>
+      </w:r>
+      <w:r>
+        <w:rPr>
+          <w:bCs/>
+          <w:noProof/>
+          <w:lang w:val="ru-RU" w:eastAsia="ru-RU"/>
+        </w:rPr>
+        <w:t>17</w:t>
+      </w:r>
+      <w:r>
+        <w:rPr>
+          <w:bCs/>
+          <w:noProof/>
+          <w:lang w:val="ru-RU" w:eastAsia="ru-RU"/>
+        </w:rPr>
+        <w:t>/18</w:t>
+      </w:r>
+      <w:r>
+        <w:rPr>
+          <w:bCs/>
+          <w:noProof/>
+          <w:lang w:val="ru-RU" w:eastAsia="ru-RU"/>
+        </w:rPr>
+        <w:t>27</w:t>
+      </w:r>
+      <w:r>
+        <w:rPr>
+          <w:bCs/>
+          <w:noProof/>
+          <w:lang w:val="ru-RU" w:eastAsia="ru-RU"/>
+        </w:rPr>
+        <w:t>-б (</w:t>
+      </w:r>
+      <w:r>
+        <w:rPr>
+          <w:bCs/>
+          <w:noProof/>
+          <w:lang w:val="ru-RU" w:eastAsia="ru-RU"/>
+        </w:rPr>
+        <w:t>коп</w:t>
+      </w:r>
+      <w:r>
+        <w:rPr>
+          <w:bCs/>
+          <w:noProof/>
+          <w:lang w:val="ru-RU" w:eastAsia="ru-RU"/>
+        </w:rPr>
+        <w:t>)).</w:t>
+      </w:r>
+    </w:p>
+    <w:p>
+      <w:pPr>
+        <w:spacing w:after="0"/>
+        <w:rPr>
+          <w:bCs/>
+          <w:lang w:val="ru-RU"/>
+        </w:rPr>
+      </w:pPr>
+      <w:bookmarkStart w:id="5" w:name="_Hlk138249394"/>
+      <w:r>
+        <w:rPr>
+          <w:bCs/>
+          <w:lang w:val="ru-RU"/>
+        </w:rPr>
+        <w:t>3.06.1828 – крещение</w:t>
+      </w:r>
+      <w:r>
+        <w:rPr>
+          <w:bCs/>
+          <w:lang w:val="ru-RU"/>
+        </w:rPr>
+        <w:t xml:space="preserve"> дочери Тодоры </w:t>
+      </w:r>
       <w:proofErr w:type="spellStart"/>
       <w:r>
         <w:rPr>
           <w:bCs/>
           <w:lang w:val="ru-RU"/>
         </w:rPr>
-        <w:t>парафианкой</w:t>
+        <w:t>Петрунели</w:t>
       </w:r>
       <w:proofErr w:type="spellEnd"/>
       <w:r>
@@ -667,187 +819,29 @@
           <w:bCs/>
           <w:lang w:val="ru-RU"/>
         </w:rPr>
-        <w:t xml:space="preserve"> </w:t>
-      </w:r>
-      <w:proofErr w:type="spellStart"/>
-      <w:r>
-        <w:rPr>
-          <w:bCs/>
-          <w:lang w:val="ru-RU"/>
-        </w:rPr>
-        <w:t>Осовской</w:t>
-      </w:r>
-      <w:proofErr w:type="spellEnd"/>
-      <w:r>
-        <w:rPr>
-          <w:bCs/>
-          <w:lang w:val="ru-RU"/>
-        </w:rPr>
-        <w:t xml:space="preserve">, </w:t>
-      </w:r>
-      <w:r>
-        <w:rPr>
-          <w:bCs/>
-          <w:lang w:val="ru-RU"/>
-        </w:rPr>
-        <w:t xml:space="preserve">свидетели </w:t>
-      </w:r>
-      <w:r>
-        <w:rPr>
-          <w:bCs/>
-          <w:lang w:val="ru-RU"/>
-        </w:rPr>
-        <w:t xml:space="preserve">Новицкий Леон, Жилко </w:t>
-      </w:r>
-      <w:proofErr w:type="spellStart"/>
-      <w:r>
-        <w:rPr>
-          <w:bCs/>
-          <w:lang w:val="ru-RU"/>
-        </w:rPr>
-        <w:t>Мацей</w:t>
-      </w:r>
-      <w:proofErr w:type="spellEnd"/>
-      <w:r>
-        <w:rPr>
-          <w:bCs/>
-          <w:lang w:val="ru-RU"/>
-        </w:rPr>
-        <w:t xml:space="preserve"> Михалов с деревни </w:t>
-      </w:r>
-      <w:proofErr w:type="spellStart"/>
-      <w:r>
-        <w:rPr>
-          <w:bCs/>
-          <w:lang w:val="ru-RU"/>
-        </w:rPr>
-        <w:t>Недаль</w:t>
-      </w:r>
-      <w:proofErr w:type="spellEnd"/>
-      <w:r>
-        <w:rPr>
-          <w:bCs/>
-          <w:lang w:val="ru-RU"/>
-        </w:rPr>
-        <w:t xml:space="preserve">, Шаман Данила с деревни Броды </w:t>
-      </w:r>
-      <w:r>
-        <w:rPr>
-          <w:bCs/>
-          <w:lang w:val="ru-RU"/>
-        </w:rPr>
-        <w:t>(НИАБ 136-13-10</w:t>
-      </w:r>
-      <w:r>
-        <w:rPr>
-          <w:bCs/>
-          <w:lang w:val="ru-RU"/>
-        </w:rPr>
-        <w:t>57</w:t>
-      </w:r>
-      <w:r>
-        <w:rPr>
-          <w:bCs/>
-          <w:lang w:val="ru-RU"/>
-        </w:rPr>
-        <w:t>, л.</w:t>
-      </w:r>
-      <w:r>
-        <w:rPr>
-          <w:bCs/>
-          <w:lang w:val="ru-RU"/>
-        </w:rPr>
-        <w:t>1</w:t>
-      </w:r>
-      <w:r>
-        <w:rPr>
-          <w:bCs/>
-          <w:lang w:val="ru-RU"/>
-        </w:rPr>
-        <w:t>8</w:t>
-      </w:r>
-      <w:r>
-        <w:rPr>
-          <w:bCs/>
-          <w:lang w:val="ru-RU"/>
-        </w:rPr>
-        <w:t>об</w:t>
-      </w:r>
-      <w:r>
-        <w:rPr>
-          <w:bCs/>
-          <w:lang w:val="ru-RU"/>
-        </w:rPr>
-        <w:t xml:space="preserve">, </w:t>
-      </w:r>
-      <w:r>
-        <w:rPr>
-          <w:bCs/>
-          <w:noProof/>
-          <w:lang w:val="ru-RU" w:eastAsia="ru-RU"/>
-        </w:rPr>
-        <w:t>№</w:t>
-      </w:r>
-      <w:r>
-        <w:rPr>
-          <w:bCs/>
-          <w:noProof/>
-          <w:lang w:val="ru-RU" w:eastAsia="ru-RU"/>
-        </w:rPr>
-        <w:t>17</w:t>
-      </w:r>
-      <w:r>
-        <w:rPr>
-          <w:bCs/>
-          <w:noProof/>
-          <w:lang w:val="ru-RU" w:eastAsia="ru-RU"/>
-        </w:rPr>
-        <w:t>/18</w:t>
-      </w:r>
-      <w:r>
-        <w:rPr>
-          <w:bCs/>
-          <w:noProof/>
-          <w:lang w:val="ru-RU" w:eastAsia="ru-RU"/>
-        </w:rPr>
-        <w:t>27</w:t>
-      </w:r>
-      <w:r>
-        <w:rPr>
-          <w:bCs/>
-          <w:noProof/>
-          <w:lang w:val="ru-RU" w:eastAsia="ru-RU"/>
-        </w:rPr>
-        <w:t>-б (</w:t>
-      </w:r>
-      <w:r>
-        <w:rPr>
-          <w:bCs/>
-          <w:noProof/>
-          <w:lang w:val="ru-RU" w:eastAsia="ru-RU"/>
-        </w:rPr>
-        <w:t>коп</w:t>
-      </w:r>
-      <w:r>
-        <w:rPr>
-          <w:bCs/>
-          <w:noProof/>
-          <w:lang w:val="ru-RU" w:eastAsia="ru-RU"/>
-        </w:rPr>
-        <w:t>)).</w:t>
-      </w:r>
-    </w:p>
-    <w:p>
-      <w:pPr>
-        <w:spacing w:after="0"/>
-        <w:rPr>
-          <w:bCs/>
-          <w:lang w:val="ru-RU"/>
-        </w:rPr>
-      </w:pPr>
-      <w:bookmarkStart w:id="5" w:name="_Hlk137817692"/>
+        <w:t xml:space="preserve"> (НИАБ 136-13-1060, л.55, </w:t>
+      </w:r>
+      <w:r>
+        <w:rPr>
+          <w:bCs/>
+          <w:noProof/>
+          <w:lang w:val="ru-RU" w:eastAsia="ru-RU"/>
+        </w:rPr>
+        <w:t>№59/1828-р (коп)).</w:t>
+      </w:r>
+    </w:p>
+    <w:p>
+      <w:pPr>
+        <w:spacing w:after="0"/>
+        <w:rPr>
+          <w:bCs/>
+          <w:lang w:val="ru-RU"/>
+        </w:rPr>
+      </w:pPr>
+      <w:bookmarkStart w:id="6" w:name="_Hlk137817692"/>
       <w:bookmarkEnd w:id="3"/>
       <w:bookmarkEnd w:id="4"/>
+      <w:bookmarkEnd w:id="5"/>
       <w:r>
         <w:rPr>
           <w:bCs/>
@@ -1021,7 +1015,7 @@
         <w:t>-б (ориг)).</w:t>
       </w:r>
     </w:p>
-    <w:bookmarkEnd w:id="5"/>
+    <w:bookmarkEnd w:id="6"/>
     <w:p>
       <w:pPr>
         <w:spacing w:after="0"/>
@@ -1707,7 +1701,7 @@
           <w:lang w:val="ru-RU" w:eastAsia="ru-RU"/>
         </w:rPr>
       </w:pPr>
-      <w:bookmarkStart w:id="6" w:name="_Hlk88672091"/>
+      <w:bookmarkStart w:id="7" w:name="_Hlk88672091"/>
       <w:r>
         <w:rPr>
           <w:b/>
@@ -1823,7 +1817,7 @@
           <w:lang w:val="ru-RU" w:eastAsia="ru-RU"/>
         </w:rPr>
       </w:pPr>
-      <w:bookmarkStart w:id="7" w:name="_Hlk100738824"/>
+      <w:bookmarkStart w:id="8" w:name="_Hlk100738824"/>
       <w:r>
         <w:rPr>
           <w:noProof/>
@@ -1847,7 +1841,7 @@
         </w:rPr>
         <w:t>№21/1798-р (коп))</w:t>
       </w:r>
-      <w:bookmarkEnd w:id="7"/>
+      <w:bookmarkEnd w:id="8"/>
     </w:p>
     <w:p>
       <w:pPr>
@@ -1876,6 +1870,7 @@
           <w:szCs w:val="22"/>
           <w:lang w:val="ru-RU" w:eastAsia="ru-RU"/>
         </w:rPr>
+        <w:lastRenderedPageBreak/>
         <w:drawing>
           <wp:inline distT="0" distB="0" distL="0" distR="0" wp14:anchorId="4C153676" wp14:editId="64D73697">
             <wp:extent cx="5940425" cy="873069"/>
@@ -1939,7 +1934,6 @@
           <w:noProof/>
           <w:lang w:val="ru-RU" w:eastAsia="ru-RU"/>
         </w:rPr>
-        <w:lastRenderedPageBreak/>
         <w:t>Дедиловичская Покровская церковь. 27 мая 1798 года. Метрическая запись о крещении.</w:t>
       </w:r>
     </w:p>
@@ -2251,7 +2245,7 @@
         <w:t>.</w:t>
       </w:r>
     </w:p>
-    <w:bookmarkEnd w:id="6"/>
+    <w:bookmarkEnd w:id="7"/>
     <w:p>
       <w:pPr>
         <w:spacing w:after="0"/>
@@ -3332,7 +3326,7 @@
           <w:lang w:val="ru-RU" w:eastAsia="ru-RU"/>
         </w:rPr>
       </w:pPr>
-      <w:bookmarkStart w:id="8" w:name="_Hlk138150590"/>
+      <w:bookmarkStart w:id="9" w:name="_Hlk138150590"/>
       <w:r>
         <w:rPr>
           <w:b/>
@@ -3824,7 +3818,7 @@
         <w:jc w:val="both"/>
         <w:rPr>
           <w:bCs/>
-          <w:lang w:val="pl-PL"/>
+          <w:lang w:val="ru-RU"/>
         </w:rPr>
       </w:pPr>
       <w:r>
@@ -3833,7 +3827,42 @@
           <w:lang w:val="pl-PL"/>
         </w:rPr>
         <w:lastRenderedPageBreak/>
-        <w:t xml:space="preserve">Butwiłowski Łukasz – </w:t>
+        <w:t>Butwi</w:t>
+      </w:r>
+      <w:r>
+        <w:rPr>
+          <w:bCs/>
+          <w:lang w:val="ru-RU"/>
+        </w:rPr>
+        <w:t>ł</w:t>
+      </w:r>
+      <w:r>
+        <w:rPr>
+          <w:bCs/>
+          <w:lang w:val="pl-PL"/>
+        </w:rPr>
+        <w:t>owski</w:t>
+      </w:r>
+      <w:r>
+        <w:rPr>
+          <w:bCs/>
+          <w:lang w:val="ru-RU"/>
+        </w:rPr>
+        <w:t xml:space="preserve"> Ł</w:t>
+      </w:r>
+      <w:r>
+        <w:rPr>
+          <w:bCs/>
+          <w:lang w:val="pl-PL"/>
+        </w:rPr>
+        <w:t>ukasz</w:t>
+      </w:r>
+      <w:r>
+        <w:rPr>
+          <w:bCs/>
+          <w:lang w:val="ru-RU"/>
+        </w:rPr>
+        <w:t xml:space="preserve"> – </w:t>
       </w:r>
       <w:r>
         <w:rPr>
@@ -3845,12 +3874,12 @@
       <w:r>
         <w:rPr>
           <w:bCs/>
-          <w:lang w:val="pl-PL"/>
+          <w:lang w:val="ru-RU"/>
         </w:rPr>
         <w:t>.</w:t>
       </w:r>
     </w:p>
-    <w:bookmarkEnd w:id="8"/>
+    <w:bookmarkEnd w:id="9"/>
     <w:p>
       <w:pPr>
         <w:spacing w:after="0"/>
@@ -3864,12 +3893,579 @@
         <w:spacing w:after="0"/>
         <w:jc w:val="both"/>
         <w:rPr>
-          <w:bCs/>
-          <w:noProof/>
-          <w:lang w:val="ru-RU" w:eastAsia="ru-RU"/>
-        </w:rPr>
-      </w:pPr>
-      <w:bookmarkStart w:id="9" w:name="_Hlk137817671"/>
+          <w:noProof/>
+          <w:lang w:val="ru-RU" w:eastAsia="ru-RU"/>
+        </w:rPr>
+      </w:pPr>
+      <w:r>
+        <w:rPr>
+          <w:b/>
+          <w:bCs/>
+          <w:noProof/>
+          <w:lang w:val="ru-RU" w:eastAsia="ru-RU"/>
+        </w:rPr>
+        <w:t>НИАБ 136-13-1060</w:t>
+      </w:r>
+      <w:r>
+        <w:rPr>
+          <w:b/>
+          <w:bCs/>
+          <w:noProof/>
+          <w:lang w:val="ru-RU" w:eastAsia="ru-RU"/>
+        </w:rPr>
+        <w:tab/>
+      </w:r>
+      <w:r>
+        <w:rPr>
+          <w:noProof/>
+          <w:lang w:val="ru-RU" w:eastAsia="ru-RU"/>
+        </w:rPr>
+        <w:t xml:space="preserve">Лист 55. </w:t>
+      </w:r>
+      <w:r>
+        <w:rPr>
+          <w:b/>
+          <w:bCs/>
+          <w:noProof/>
+          <w:lang w:val="ru-RU" w:eastAsia="ru-RU"/>
+        </w:rPr>
+        <w:t>Метрическая запись №59/1828-р (коп).</w:t>
+      </w:r>
+      <w:r>
+        <w:rPr>
+          <w:b/>
+          <w:bCs/>
+          <w:noProof/>
+          <w:lang w:val="ru-RU" w:eastAsia="ru-RU"/>
+        </w:rPr>
+        <w:tab/>
+      </w:r>
+    </w:p>
+    <w:p>
+      <w:pPr>
+        <w:spacing w:after="0"/>
+        <w:jc w:val="both"/>
+        <w:rPr>
+          <w:lang w:val="ru-RU"/>
+        </w:rPr>
+      </w:pPr>
+    </w:p>
+    <w:p>
+      <w:pPr>
+        <w:spacing w:after="0"/>
+        <w:jc w:val="both"/>
+        <w:rPr>
+          <w:lang w:val="ru-RU"/>
+        </w:rPr>
+      </w:pPr>
+      <w:r>
+        <w:rPr>
+          <w:noProof/>
+          <w:lang w:val="ru-RU"/>
+          <w14:ligatures w14:val="standardContextual"/>
+        </w:rPr>
+        <w:drawing>
+          <wp:inline distT="0" distB="0" distL="0" distR="0" wp14:anchorId="554BED8A" wp14:editId="5CE4AA09">
+            <wp:extent cx="5940425" cy="1293495"/>
+            <wp:effectExtent l="0" t="0" r="3175" b="1905"/>
+            <wp:docPr id="1317549926" name="Рисунок 1"/>
+            <wp:cNvGraphicFramePr>
+              <a:graphicFrameLocks xmlns:a="http://schemas.openxmlformats.org/drawingml/2006/main" noChangeAspect="1"/>
+            </wp:cNvGraphicFramePr>
+            <a:graphic xmlns:a="http://schemas.openxmlformats.org/drawingml/2006/main">
+              <a:graphicData uri="http://schemas.openxmlformats.org/drawingml/2006/picture">
+                <pic:pic xmlns:pic="http://schemas.openxmlformats.org/drawingml/2006/picture">
+                  <pic:nvPicPr>
+                    <pic:cNvPr id="1317549926" name=""/>
+                    <pic:cNvPicPr/>
+                  </pic:nvPicPr>
+                  <pic:blipFill>
+                    <a:blip r:embed="rId9"/>
+                    <a:stretch>
+                      <a:fillRect/>
+                    </a:stretch>
+                  </pic:blipFill>
+                  <pic:spPr>
+                    <a:xfrm>
+                      <a:off x="0" y="0"/>
+                      <a:ext cx="5940425" cy="1293495"/>
+                    </a:xfrm>
+                    <a:prstGeom prst="rect">
+                      <a:avLst/>
+                    </a:prstGeom>
+                  </pic:spPr>
+                </pic:pic>
+              </a:graphicData>
+            </a:graphic>
+          </wp:inline>
+        </w:drawing>
+      </w:r>
+    </w:p>
+    <w:p>
+      <w:pPr>
+        <w:spacing w:after="0"/>
+        <w:jc w:val="both"/>
+        <w:rPr>
+          <w:lang w:val="ru-RU"/>
+        </w:rPr>
+      </w:pPr>
+    </w:p>
+    <w:p>
+      <w:pPr>
+        <w:spacing w:after="0"/>
+        <w:jc w:val="both"/>
+        <w:rPr>
+          <w:lang w:val="ru-RU"/>
+        </w:rPr>
+      </w:pPr>
+      <w:proofErr w:type="spellStart"/>
+      <w:r>
+        <w:rPr>
+          <w:lang w:val="ru-RU"/>
+        </w:rPr>
+        <w:t>Мстижская</w:t>
+      </w:r>
+      <w:proofErr w:type="spellEnd"/>
+      <w:r>
+        <w:rPr>
+          <w:lang w:val="ru-RU"/>
+        </w:rPr>
+        <w:t xml:space="preserve"> Крестовоздвиженская церковь. 3 июня 1828 года. Метрическая запись о крещении.</w:t>
+      </w:r>
+    </w:p>
+    <w:p>
+      <w:pPr>
+        <w:spacing w:after="0"/>
+        <w:jc w:val="both"/>
+        <w:rPr>
+          <w:lang w:val="ru-RU"/>
+        </w:rPr>
+      </w:pPr>
+    </w:p>
+    <w:p>
+      <w:pPr>
+        <w:spacing w:after="0"/>
+        <w:jc w:val="both"/>
+        <w:rPr>
+          <w:bCs/>
+          <w:lang w:val="ru-RU"/>
+        </w:rPr>
+      </w:pPr>
+      <w:r>
+        <w:rPr>
+          <w:bCs/>
+          <w:lang w:val="pl-PL"/>
+        </w:rPr>
+        <w:t>Siemaszkowna</w:t>
+      </w:r>
+      <w:r>
+        <w:rPr>
+          <w:bCs/>
+          <w:lang w:val="ru-RU"/>
+        </w:rPr>
+        <w:t xml:space="preserve"> </w:t>
+      </w:r>
+      <w:r>
+        <w:rPr>
+          <w:bCs/>
+          <w:lang w:val="pl-PL"/>
+        </w:rPr>
+        <w:t>Teodora</w:t>
+      </w:r>
+      <w:r>
+        <w:rPr>
+          <w:bCs/>
+          <w:lang w:val="ru-RU"/>
+        </w:rPr>
+        <w:t xml:space="preserve"> </w:t>
+      </w:r>
+      <w:r>
+        <w:rPr>
+          <w:bCs/>
+          <w:lang w:val="pl-PL"/>
+        </w:rPr>
+        <w:t>Petrunela</w:t>
+      </w:r>
+      <w:r>
+        <w:rPr>
+          <w:bCs/>
+          <w:lang w:val="ru-RU"/>
+        </w:rPr>
+        <w:t xml:space="preserve"> – дочь крестьян, парафии </w:t>
+      </w:r>
+      <w:proofErr w:type="spellStart"/>
+      <w:r>
+        <w:rPr>
+          <w:bCs/>
+          <w:lang w:val="ru-RU"/>
+        </w:rPr>
+        <w:t>Осовской</w:t>
+      </w:r>
+      <w:proofErr w:type="spellEnd"/>
+      <w:r>
+        <w:rPr>
+          <w:bCs/>
+          <w:lang w:val="ru-RU"/>
+        </w:rPr>
+        <w:t xml:space="preserve">, родилась 1.06.1828: Семашко Тодора Янова, деревня </w:t>
+      </w:r>
+      <w:proofErr w:type="spellStart"/>
+      <w:r>
+        <w:rPr>
+          <w:bCs/>
+          <w:lang w:val="ru-RU"/>
+        </w:rPr>
+        <w:t>Недаль</w:t>
+      </w:r>
+      <w:proofErr w:type="spellEnd"/>
+      <w:r>
+        <w:rPr>
+          <w:bCs/>
+          <w:lang w:val="ru-RU"/>
+        </w:rPr>
+        <w:t>.</w:t>
+      </w:r>
+    </w:p>
+    <w:p>
+      <w:pPr>
+        <w:spacing w:after="0"/>
+        <w:jc w:val="both"/>
+        <w:rPr>
+          <w:bCs/>
+          <w:lang w:val="ru-RU"/>
+        </w:rPr>
+      </w:pPr>
+      <w:r>
+        <w:rPr>
+          <w:bCs/>
+          <w:lang w:val="pl-PL"/>
+        </w:rPr>
+        <w:t>Siemaszko</w:t>
+      </w:r>
+      <w:r>
+        <w:rPr>
+          <w:bCs/>
+          <w:lang w:val="ru-RU"/>
+        </w:rPr>
+        <w:t xml:space="preserve"> </w:t>
+      </w:r>
+      <w:r>
+        <w:rPr>
+          <w:bCs/>
+          <w:lang w:val="pl-PL"/>
+        </w:rPr>
+        <w:t>Jan</w:t>
+      </w:r>
+      <w:r>
+        <w:rPr>
+          <w:bCs/>
+          <w:lang w:val="ru-RU"/>
+        </w:rPr>
+        <w:t xml:space="preserve"> – отец: Семашко Ян </w:t>
+      </w:r>
+      <w:proofErr w:type="spellStart"/>
+      <w:r>
+        <w:rPr>
+          <w:bCs/>
+          <w:lang w:val="ru-RU"/>
+        </w:rPr>
+        <w:t>Бенедыктов</w:t>
+      </w:r>
+      <w:proofErr w:type="spellEnd"/>
+      <w:r>
+        <w:rPr>
+          <w:bCs/>
+          <w:lang w:val="ru-RU"/>
+        </w:rPr>
+        <w:t xml:space="preserve">, деревня </w:t>
+      </w:r>
+      <w:proofErr w:type="spellStart"/>
+      <w:r>
+        <w:rPr>
+          <w:bCs/>
+          <w:lang w:val="ru-RU"/>
+        </w:rPr>
+        <w:t>Недаль</w:t>
+      </w:r>
+      <w:proofErr w:type="spellEnd"/>
+      <w:r>
+        <w:rPr>
+          <w:bCs/>
+          <w:lang w:val="ru-RU"/>
+        </w:rPr>
+        <w:t>.</w:t>
+      </w:r>
+      <w:r>
+        <w:rPr>
+          <w:bCs/>
+          <w:lang w:val="ru-RU"/>
+        </w:rPr>
+        <w:tab/>
+      </w:r>
+      <w:r>
+        <w:rPr>
+          <w:bCs/>
+          <w:lang w:val="ru-RU"/>
+        </w:rPr>
+        <w:tab/>
+      </w:r>
+    </w:p>
+    <w:p>
+      <w:pPr>
+        <w:spacing w:after="0"/>
+        <w:jc w:val="both"/>
+        <w:rPr>
+          <w:bCs/>
+          <w:lang w:val="ru-RU"/>
+        </w:rPr>
+      </w:pPr>
+      <w:r>
+        <w:rPr>
+          <w:bCs/>
+          <w:lang w:val="pl-PL"/>
+        </w:rPr>
+        <w:t>Siemaszkowa</w:t>
+      </w:r>
+      <w:r>
+        <w:rPr>
+          <w:bCs/>
+          <w:lang w:val="ru-RU"/>
+        </w:rPr>
+        <w:t xml:space="preserve"> </w:t>
+      </w:r>
+      <w:r>
+        <w:rPr>
+          <w:bCs/>
+          <w:lang w:val="pl-PL"/>
+        </w:rPr>
+        <w:t>Justyna</w:t>
+      </w:r>
+      <w:r>
+        <w:rPr>
+          <w:bCs/>
+          <w:lang w:val="ru-RU"/>
+        </w:rPr>
+        <w:t xml:space="preserve"> – мать: Семашко </w:t>
+      </w:r>
+      <w:proofErr w:type="spellStart"/>
+      <w:r>
+        <w:rPr>
+          <w:bCs/>
+          <w:lang w:val="ru-RU"/>
+        </w:rPr>
+        <w:t>Юстына</w:t>
+      </w:r>
+      <w:proofErr w:type="spellEnd"/>
+      <w:r>
+        <w:rPr>
+          <w:bCs/>
+          <w:lang w:val="ru-RU"/>
+        </w:rPr>
+        <w:t xml:space="preserve">, деревня </w:t>
+      </w:r>
+      <w:proofErr w:type="spellStart"/>
+      <w:r>
+        <w:rPr>
+          <w:bCs/>
+          <w:lang w:val="ru-RU"/>
+        </w:rPr>
+        <w:t>Недаль</w:t>
+      </w:r>
+      <w:proofErr w:type="spellEnd"/>
+      <w:r>
+        <w:rPr>
+          <w:bCs/>
+          <w:lang w:val="ru-RU"/>
+        </w:rPr>
+        <w:t>.</w:t>
+      </w:r>
+      <w:r>
+        <w:rPr>
+          <w:bCs/>
+          <w:lang w:val="ru-RU"/>
+        </w:rPr>
+        <w:tab/>
+      </w:r>
+      <w:r>
+        <w:rPr>
+          <w:bCs/>
+          <w:lang w:val="ru-RU"/>
+        </w:rPr>
+        <w:tab/>
+      </w:r>
+    </w:p>
+    <w:p>
+      <w:pPr>
+        <w:spacing w:after="0"/>
+        <w:jc w:val="both"/>
+        <w:rPr>
+          <w:bCs/>
+          <w:lang w:val="ru-RU"/>
+        </w:rPr>
+      </w:pPr>
+      <w:r>
+        <w:rPr>
+          <w:bCs/>
+          <w:lang w:val="pl-PL"/>
+        </w:rPr>
+        <w:t>Ziemczonek</w:t>
+      </w:r>
+      <w:r>
+        <w:rPr>
+          <w:bCs/>
+          <w:lang w:val="ru-RU"/>
+        </w:rPr>
+        <w:t xml:space="preserve"> </w:t>
+      </w:r>
+      <w:r>
+        <w:rPr>
+          <w:bCs/>
+          <w:lang w:val="pl-PL"/>
+        </w:rPr>
+        <w:t>Andrzey</w:t>
+      </w:r>
+      <w:r>
+        <w:rPr>
+          <w:bCs/>
+          <w:lang w:val="ru-RU"/>
+        </w:rPr>
+        <w:t xml:space="preserve"> – крестный отец.</w:t>
+      </w:r>
+      <w:r>
+        <w:rPr>
+          <w:bCs/>
+          <w:lang w:val="ru-RU"/>
+        </w:rPr>
+        <w:tab/>
+      </w:r>
+      <w:r>
+        <w:rPr>
+          <w:bCs/>
+          <w:lang w:val="ru-RU"/>
+        </w:rPr>
+        <w:tab/>
+      </w:r>
+      <w:r>
+        <w:rPr>
+          <w:noProof/>
+          <w:lang w:val="ru-RU" w:eastAsia="ru-RU"/>
+        </w:rPr>
+        <w:t xml:space="preserve"> </w:t>
+      </w:r>
+    </w:p>
+    <w:p>
+      <w:pPr>
+        <w:spacing w:after="0"/>
+        <w:jc w:val="both"/>
+        <w:rPr>
+          <w:bCs/>
+          <w:lang w:val="ru-RU"/>
+        </w:rPr>
+      </w:pPr>
+      <w:r>
+        <w:rPr>
+          <w:bCs/>
+          <w:lang w:val="pl-PL"/>
+        </w:rPr>
+        <w:t>Szpedowa</w:t>
+      </w:r>
+      <w:r>
+        <w:rPr>
+          <w:bCs/>
+          <w:lang w:val="ru-RU"/>
+        </w:rPr>
+        <w:t xml:space="preserve"> </w:t>
+      </w:r>
+      <w:r>
+        <w:rPr>
+          <w:bCs/>
+          <w:lang w:val="pl-PL"/>
+        </w:rPr>
+        <w:t>Anna</w:t>
+      </w:r>
+      <w:r>
+        <w:rPr>
+          <w:bCs/>
+          <w:lang w:val="ru-RU"/>
+        </w:rPr>
+        <w:t xml:space="preserve"> – крестная мать: </w:t>
+      </w:r>
+      <w:proofErr w:type="spellStart"/>
+      <w:r>
+        <w:rPr>
+          <w:bCs/>
+          <w:lang w:val="ru-RU"/>
+        </w:rPr>
+        <w:t>Шпет</w:t>
+      </w:r>
+      <w:proofErr w:type="spellEnd"/>
+      <w:r>
+        <w:rPr>
+          <w:bCs/>
+          <w:lang w:val="ru-RU"/>
+        </w:rPr>
+        <w:t xml:space="preserve"> Анна Степанова. деревня </w:t>
+      </w:r>
+      <w:proofErr w:type="spellStart"/>
+      <w:r>
+        <w:rPr>
+          <w:bCs/>
+          <w:lang w:val="ru-RU"/>
+        </w:rPr>
+        <w:t>Недаль</w:t>
+      </w:r>
+      <w:proofErr w:type="spellEnd"/>
+      <w:r>
+        <w:rPr>
+          <w:bCs/>
+          <w:lang w:val="ru-RU"/>
+        </w:rPr>
+        <w:t>.</w:t>
+      </w:r>
+    </w:p>
+    <w:p>
+      <w:pPr>
+        <w:spacing w:after="0"/>
+        <w:jc w:val="both"/>
+        <w:rPr>
+          <w:bCs/>
+          <w:lang w:val="ru-RU"/>
+        </w:rPr>
+      </w:pPr>
+      <w:r>
+        <w:rPr>
+          <w:bCs/>
+          <w:lang w:val="pl-PL"/>
+        </w:rPr>
+        <w:t>Butwiłowski Łukasz</w:t>
+      </w:r>
+      <w:r>
+        <w:rPr>
+          <w:bCs/>
+          <w:lang w:val="ru-RU"/>
+        </w:rPr>
+        <w:t xml:space="preserve"> – ксёндз.</w:t>
+      </w:r>
+    </w:p>
+    <w:p>
+      <w:pPr>
+        <w:spacing w:after="0"/>
+        <w:rPr>
+          <w:lang w:val="be-BY"/>
+        </w:rPr>
+      </w:pPr>
+    </w:p>
+    <w:p>
+      <w:pPr>
+        <w:spacing w:after="0"/>
+        <w:jc w:val="both"/>
+        <w:rPr>
+          <w:bCs/>
+          <w:noProof/>
+          <w:lang w:val="ru-RU" w:eastAsia="ru-RU"/>
+        </w:rPr>
+      </w:pPr>
+      <w:bookmarkStart w:id="10" w:name="_Hlk137817671"/>
       <w:r>
         <w:rPr>
           <w:b/>
@@ -3978,7 +4574,7 @@
                     <pic:cNvPicPr/>
                   </pic:nvPicPr>
                   <pic:blipFill>
-                    <a:blip r:embed="rId9"/>
+                    <a:blip r:embed="rId10"/>
                     <a:stretch>
                       <a:fillRect/>
                     </a:stretch>
@@ -4355,24 +4951,24 @@
         <w:t xml:space="preserve"> – ксёндз.</w:t>
       </w:r>
     </w:p>
-    <w:bookmarkEnd w:id="9"/>
-    <w:p>
-      <w:pPr>
-        <w:spacing w:after="0"/>
-        <w:rPr>
-          <w:lang w:val="ru-RU"/>
-        </w:rPr>
-      </w:pPr>
-    </w:p>
-    <w:p>
-      <w:pPr>
-        <w:spacing w:after="0"/>
-        <w:rPr>
-          <w:b/>
-          <w:lang w:val="ru-RU"/>
-        </w:rPr>
-      </w:pPr>
-      <w:bookmarkStart w:id="10" w:name="_Hlk123589421"/>
+    <w:bookmarkEnd w:id="10"/>
+    <w:p>
+      <w:pPr>
+        <w:spacing w:after="0"/>
+        <w:rPr>
+          <w:lang w:val="ru-RU"/>
+        </w:rPr>
+      </w:pPr>
+    </w:p>
+    <w:p>
+      <w:pPr>
+        <w:spacing w:after="0"/>
+        <w:rPr>
+          <w:b/>
+          <w:lang w:val="ru-RU"/>
+        </w:rPr>
+      </w:pPr>
+      <w:bookmarkStart w:id="11" w:name="_Hlk123589421"/>
       <w:bookmarkEnd w:id="0"/>
       <w:bookmarkEnd w:id="1"/>
       <w:bookmarkEnd w:id="2"/>
@@ -4434,6 +5030,7 @@
           <w:bCs/>
           <w:lang w:val="ru-RU"/>
         </w:rPr>
+        <w:lastRenderedPageBreak/>
         <w:t>лист 67</w:t>
       </w:r>
       <w:r>
@@ -4602,7 +5199,7 @@
         </w:rPr>
       </w:pPr>
     </w:p>
-    <w:bookmarkEnd w:id="10"/>
+    <w:bookmarkEnd w:id="11"/>
     <w:p>
       <w:pPr>
         <w:spacing w:after="0"/>
